--- a/Netzwerkstar Konzept.docx
+++ b/Netzwerkstar Konzept.docx
@@ -1,10 +1,10 @@
 
 <file path=word/document.xml><?xml version="1.0" encoding="utf-8"?>
-<w:document xmlns:wpc="http://schemas.microsoft.com/office/word/2010/wordprocessingCanvas" xmlns:mc="http://schemas.openxmlformats.org/markup-compatibility/2006" xmlns:o="urn:schemas-microsoft-com:office:office" xmlns:r="http://schemas.openxmlformats.org/officeDocument/2006/relationships" xmlns:m="http://schemas.openxmlformats.org/officeDocument/2006/math" xmlns:v="urn:schemas-microsoft-com:vml" xmlns:wp14="http://schemas.microsoft.com/office/word/2010/wordprocessingDrawing" xmlns:wp="http://schemas.openxmlformats.org/drawingml/2006/wordprocessingDrawing" xmlns:w10="urn:schemas-microsoft-com:office:word" xmlns:w="http://schemas.openxmlformats.org/wordprocessingml/2006/main" xmlns:w14="http://schemas.microsoft.com/office/word/2010/wordml" xmlns:w15="http://schemas.microsoft.com/office/word/2012/wordml" xmlns:wpg="http://schemas.microsoft.com/office/word/2010/wordprocessingGroup" xmlns:wpi="http://schemas.microsoft.com/office/word/2010/wordprocessingInk" xmlns:wne="http://schemas.microsoft.com/office/word/2006/wordml" xmlns:wps="http://schemas.microsoft.com/office/word/2010/wordprocessingShape" mc:Ignorable="w14 w15 wp14">
+<w:document xmlns:wpc="http://schemas.microsoft.com/office/word/2010/wordprocessingCanvas" xmlns:mc="http://schemas.openxmlformats.org/markup-compatibility/2006" xmlns:o="urn:schemas-microsoft-com:office:office" xmlns:r="http://schemas.openxmlformats.org/officeDocument/2006/relationships" xmlns:m="http://schemas.openxmlformats.org/officeDocument/2006/math" xmlns:v="urn:schemas-microsoft-com:vml" xmlns:wp14="http://schemas.microsoft.com/office/word/2010/wordprocessingDrawing" xmlns:wp="http://schemas.openxmlformats.org/drawingml/2006/wordprocessingDrawing" xmlns:w10="urn:schemas-microsoft-com:office:word" xmlns:w="http://schemas.openxmlformats.org/wordprocessingml/2006/main" xmlns:w14="http://schemas.microsoft.com/office/word/2010/wordml" xmlns:wpg="http://schemas.microsoft.com/office/word/2010/wordprocessingGroup" xmlns:wpi="http://schemas.microsoft.com/office/word/2010/wordprocessingInk" xmlns:wne="http://schemas.microsoft.com/office/word/2006/wordml" xmlns:wps="http://schemas.microsoft.com/office/word/2010/wordprocessingShape" mc:Ignorable="w14 wp14">
   <w:body>
     <w:p>
       <w:pPr>
-        <w:pStyle w:val="ListParagraph"/>
+        <w:pStyle w:val="Listenabsatz"/>
         <w:numPr>
           <w:ilvl w:val="0"/>
           <w:numId w:val="2"/>
@@ -17,14 +17,14 @@
       <w:commentRangeEnd w:id="0"/>
       <w:r>
         <w:rPr>
-          <w:rStyle w:val="CommentReference"/>
+          <w:rStyle w:val="Kommentarzeichen"/>
         </w:rPr>
         <w:commentReference w:id="0"/>
       </w:r>
     </w:p>
     <w:p>
       <w:pPr>
-        <w:pStyle w:val="ListParagraph"/>
+        <w:pStyle w:val="Listenabsatz"/>
         <w:numPr>
           <w:ilvl w:val="1"/>
           <w:numId w:val="2"/>
@@ -37,7 +37,7 @@
       <w:commentRangeEnd w:id="1"/>
       <w:r>
         <w:rPr>
-          <w:rStyle w:val="CommentReference"/>
+          <w:rStyle w:val="Kommentarzeichen"/>
         </w:rPr>
         <w:commentReference w:id="1"/>
       </w:r>
@@ -48,14 +48,14 @@
       <w:commentRangeEnd w:id="2"/>
       <w:r>
         <w:rPr>
-          <w:rStyle w:val="CommentReference"/>
+          <w:rStyle w:val="Kommentarzeichen"/>
         </w:rPr>
         <w:commentReference w:id="2"/>
       </w:r>
     </w:p>
     <w:p>
       <w:pPr>
-        <w:pStyle w:val="ListParagraph"/>
+        <w:pStyle w:val="Listenabsatz"/>
         <w:numPr>
           <w:ilvl w:val="2"/>
           <w:numId w:val="2"/>
@@ -68,14 +68,14 @@
       <w:commentRangeEnd w:id="3"/>
       <w:r>
         <w:rPr>
-          <w:rStyle w:val="CommentReference"/>
+          <w:rStyle w:val="Kommentarzeichen"/>
         </w:rPr>
         <w:commentReference w:id="3"/>
       </w:r>
     </w:p>
     <w:p>
       <w:pPr>
-        <w:pStyle w:val="ListParagraph"/>
+        <w:pStyle w:val="Listenabsatz"/>
         <w:numPr>
           <w:ilvl w:val="3"/>
           <w:numId w:val="2"/>
@@ -88,14 +88,14 @@
       <w:commentRangeEnd w:id="4"/>
       <w:r>
         <w:rPr>
-          <w:rStyle w:val="CommentReference"/>
+          <w:rStyle w:val="Kommentarzeichen"/>
         </w:rPr>
         <w:commentReference w:id="4"/>
       </w:r>
     </w:p>
     <w:p>
       <w:pPr>
-        <w:pStyle w:val="ListParagraph"/>
+        <w:pStyle w:val="Listenabsatz"/>
         <w:numPr>
           <w:ilvl w:val="3"/>
           <w:numId w:val="2"/>
@@ -108,14 +108,14 @@
       <w:commentRangeEnd w:id="5"/>
       <w:r>
         <w:rPr>
-          <w:rStyle w:val="CommentReference"/>
+          <w:rStyle w:val="Kommentarzeichen"/>
         </w:rPr>
         <w:commentReference w:id="5"/>
       </w:r>
     </w:p>
     <w:p>
       <w:pPr>
-        <w:pStyle w:val="ListParagraph"/>
+        <w:pStyle w:val="Listenabsatz"/>
         <w:numPr>
           <w:ilvl w:val="2"/>
           <w:numId w:val="2"/>
@@ -128,14 +128,14 @@
       <w:commentRangeEnd w:id="6"/>
       <w:r>
         <w:rPr>
-          <w:rStyle w:val="CommentReference"/>
+          <w:rStyle w:val="Kommentarzeichen"/>
         </w:rPr>
         <w:commentReference w:id="6"/>
       </w:r>
     </w:p>
     <w:p>
       <w:pPr>
-        <w:pStyle w:val="ListParagraph"/>
+        <w:pStyle w:val="Listenabsatz"/>
         <w:numPr>
           <w:ilvl w:val="3"/>
           <w:numId w:val="2"/>
@@ -148,18 +148,21 @@
       <w:commentRangeEnd w:id="7"/>
       <w:r>
         <w:rPr>
-          <w:rStyle w:val="CommentReference"/>
+          <w:rStyle w:val="Kommentarzeichen"/>
         </w:rPr>
         <w:commentReference w:id="7"/>
       </w:r>
     </w:p>
     <w:p>
       <w:pPr>
-        <w:pStyle w:val="ListParagraph"/>
+        <w:pStyle w:val="Listenabsatz"/>
         <w:numPr>
           <w:ilvl w:val="3"/>
           <w:numId w:val="2"/>
         </w:numPr>
+        <w:rPr>
+          <w:ins w:id="8" w:author="Olli" w:date="2012-12-04T16:07:00Z"/>
+        </w:rPr>
       </w:pPr>
       <w:r>
         <w:t>Gegenstände</w:t>
@@ -167,7 +170,34 @@
     </w:p>
     <w:p>
       <w:pPr>
-        <w:pStyle w:val="ListParagraph"/>
+        <w:pStyle w:val="Listenabsatz"/>
+        <w:numPr>
+          <w:ilvl w:val="3"/>
+          <w:numId w:val="2"/>
+        </w:numPr>
+      </w:pPr>
+      <w:commentRangeStart w:id="9"/>
+      <w:ins w:id="10" w:author="Olli" w:date="2012-12-04T16:07:00Z">
+        <w:r>
+          <w:t>U</w:t>
+        </w:r>
+      </w:ins>
+      <w:ins w:id="11" w:author="Olli" w:date="2012-12-04T16:08:00Z">
+        <w:r>
+          <w:t>mwelt</w:t>
+        </w:r>
+        <w:commentRangeEnd w:id="9"/>
+        <w:r>
+          <w:rPr>
+            <w:rStyle w:val="Kommentarzeichen"/>
+          </w:rPr>
+          <w:commentReference w:id="9"/>
+        </w:r>
+      </w:ins>
+    </w:p>
+    <w:p>
+      <w:pPr>
+        <w:pStyle w:val="Listenabsatz"/>
         <w:numPr>
           <w:ilvl w:val="1"/>
           <w:numId w:val="2"/>
@@ -176,101 +206,101 @@
       <w:r>
         <w:t xml:space="preserve">Objekte </w:t>
       </w:r>
-      <w:commentRangeStart w:id="8"/>
+      <w:commentRangeStart w:id="13"/>
       <w:r>
         <w:t>speichern</w:t>
       </w:r>
-      <w:commentRangeEnd w:id="8"/>
-      <w:r>
-        <w:rPr>
-          <w:rStyle w:val="CommentReference"/>
-        </w:rPr>
-        <w:commentReference w:id="8"/>
-      </w:r>
-    </w:p>
-    <w:p>
-      <w:pPr>
-        <w:pStyle w:val="ListParagraph"/>
+      <w:commentRangeEnd w:id="13"/>
+      <w:r>
+        <w:rPr>
+          <w:rStyle w:val="Kommentarzeichen"/>
+        </w:rPr>
+        <w:commentReference w:id="13"/>
+      </w:r>
+    </w:p>
+    <w:p>
+      <w:pPr>
+        <w:pStyle w:val="Listenabsatz"/>
         <w:numPr>
           <w:ilvl w:val="0"/>
           <w:numId w:val="2"/>
         </w:numPr>
       </w:pPr>
-      <w:commentRangeStart w:id="9"/>
+      <w:commentRangeStart w:id="14"/>
       <w:r>
         <w:t>Menü</w:t>
       </w:r>
-      <w:commentRangeEnd w:id="9"/>
-      <w:r>
-        <w:rPr>
-          <w:rStyle w:val="CommentReference"/>
-        </w:rPr>
-        <w:commentReference w:id="9"/>
-      </w:r>
-    </w:p>
-    <w:p>
-      <w:pPr>
-        <w:pStyle w:val="ListParagraph"/>
+      <w:commentRangeEnd w:id="14"/>
+      <w:r>
+        <w:rPr>
+          <w:rStyle w:val="Kommentarzeichen"/>
+        </w:rPr>
+        <w:commentReference w:id="14"/>
+      </w:r>
+    </w:p>
+    <w:p>
+      <w:pPr>
+        <w:pStyle w:val="Listenabsatz"/>
         <w:numPr>
           <w:ilvl w:val="0"/>
           <w:numId w:val="2"/>
         </w:numPr>
       </w:pPr>
-      <w:commentRangeStart w:id="10"/>
+      <w:commentRangeStart w:id="15"/>
       <w:r>
         <w:t>Szenen</w:t>
       </w:r>
-      <w:commentRangeEnd w:id="10"/>
-      <w:r>
-        <w:rPr>
-          <w:rStyle w:val="CommentReference"/>
-        </w:rPr>
-        <w:commentReference w:id="10"/>
-      </w:r>
-    </w:p>
-    <w:p>
-      <w:pPr>
-        <w:pStyle w:val="ListParagraph"/>
+      <w:commentRangeEnd w:id="15"/>
+      <w:r>
+        <w:rPr>
+          <w:rStyle w:val="Kommentarzeichen"/>
+        </w:rPr>
+        <w:commentReference w:id="15"/>
+      </w:r>
+    </w:p>
+    <w:p>
+      <w:pPr>
+        <w:pStyle w:val="Listenabsatz"/>
         <w:numPr>
           <w:ilvl w:val="1"/>
           <w:numId w:val="2"/>
         </w:numPr>
       </w:pPr>
-      <w:commentRangeStart w:id="11"/>
+      <w:commentRangeStart w:id="16"/>
       <w:r>
         <w:t>Ausgangssituation</w:t>
       </w:r>
-      <w:commentRangeEnd w:id="11"/>
-      <w:r>
-        <w:rPr>
-          <w:rStyle w:val="CommentReference"/>
-        </w:rPr>
-        <w:commentReference w:id="11"/>
-      </w:r>
-    </w:p>
-    <w:p>
-      <w:pPr>
-        <w:pStyle w:val="ListParagraph"/>
+      <w:commentRangeEnd w:id="16"/>
+      <w:r>
+        <w:rPr>
+          <w:rStyle w:val="Kommentarzeichen"/>
+        </w:rPr>
+        <w:commentReference w:id="16"/>
+      </w:r>
+    </w:p>
+    <w:p>
+      <w:pPr>
+        <w:pStyle w:val="Listenabsatz"/>
         <w:numPr>
           <w:ilvl w:val="1"/>
           <w:numId w:val="2"/>
         </w:numPr>
       </w:pPr>
-      <w:commentRangeStart w:id="12"/>
+      <w:commentRangeStart w:id="17"/>
       <w:r>
         <w:t>Textausgabe</w:t>
       </w:r>
-      <w:commentRangeEnd w:id="12"/>
-      <w:r>
-        <w:rPr>
-          <w:rStyle w:val="CommentReference"/>
-        </w:rPr>
-        <w:commentReference w:id="12"/>
-      </w:r>
-    </w:p>
-    <w:p>
-      <w:pPr>
-        <w:pStyle w:val="ListParagraph"/>
+      <w:commentRangeEnd w:id="17"/>
+      <w:r>
+        <w:rPr>
+          <w:rStyle w:val="Kommentarzeichen"/>
+        </w:rPr>
+        <w:commentReference w:id="17"/>
+      </w:r>
+    </w:p>
+    <w:p>
+      <w:pPr>
+        <w:pStyle w:val="Listenabsatz"/>
         <w:numPr>
           <w:ilvl w:val="2"/>
           <w:numId w:val="2"/>
@@ -282,27 +312,68 @@
     </w:p>
     <w:p>
       <w:pPr>
-        <w:pStyle w:val="ListParagraph"/>
+        <w:pStyle w:val="Listenabsatz"/>
         <w:numPr>
           <w:ilvl w:val="2"/>
           <w:numId w:val="2"/>
         </w:numPr>
-      </w:pPr>
-      <w:commentRangeStart w:id="13"/>
+        <w:rPr>
+          <w:ins w:id="18" w:author="Olli" w:date="2012-12-04T16:06:00Z"/>
+        </w:rPr>
+      </w:pPr>
+      <w:commentRangeStart w:id="19"/>
       <w:r>
         <w:t>Text</w:t>
       </w:r>
-      <w:commentRangeEnd w:id="13"/>
-      <w:r>
-        <w:rPr>
-          <w:rStyle w:val="CommentReference"/>
-        </w:rPr>
-        <w:commentReference w:id="13"/>
-      </w:r>
-    </w:p>
-    <w:p>
-      <w:pPr>
-        <w:pStyle w:val="ListParagraph"/>
+      <w:commentRangeEnd w:id="19"/>
+      <w:r>
+        <w:rPr>
+          <w:rStyle w:val="Kommentarzeichen"/>
+        </w:rPr>
+        <w:commentReference w:id="19"/>
+      </w:r>
+    </w:p>
+    <w:p>
+      <w:pPr>
+        <w:pStyle w:val="Listenabsatz"/>
+        <w:numPr>
+          <w:ilvl w:val="2"/>
+          <w:numId w:val="2"/>
+        </w:numPr>
+        <w:spacing w:line="256" w:lineRule="auto"/>
+        <w:pPrChange w:id="20" w:author="Olli" w:date="2012-12-04T16:06:00Z">
+          <w:pPr>
+            <w:pStyle w:val="Listenabsatz"/>
+            <w:numPr>
+              <w:ilvl w:val="2"/>
+              <w:numId w:val="2"/>
+            </w:numPr>
+            <w:ind w:left="2160" w:hanging="360"/>
+          </w:pPr>
+        </w:pPrChange>
+      </w:pPr>
+      <w:commentRangeStart w:id="21"/>
+      <w:proofErr w:type="spellStart"/>
+      <w:ins w:id="22" w:author="Olli" w:date="2012-12-04T16:06:00Z">
+        <w:r>
+          <w:t>Scrollbalken</w:t>
+        </w:r>
+        <w:proofErr w:type="spellEnd"/>
+        <w:r>
+          <w:t xml:space="preserve"> oder Funktion zum „Umblättern“ </w:t>
+        </w:r>
+        <w:commentRangeEnd w:id="21"/>
+        <w:r>
+          <w:rPr>
+            <w:rStyle w:val="Kommentarzeichen"/>
+          </w:rPr>
+          <w:commentReference w:id="21"/>
+        </w:r>
+      </w:ins>
+    </w:p>
+    <w:p>
+      <w:pPr>
+        <w:pStyle w:val="Listenabsatz"/>
         <w:numPr>
           <w:ilvl w:val="1"/>
           <w:numId w:val="2"/>
@@ -314,7 +385,7 @@
     </w:p>
     <w:p>
       <w:pPr>
-        <w:pStyle w:val="ListParagraph"/>
+        <w:pStyle w:val="Listenabsatz"/>
         <w:numPr>
           <w:ilvl w:val="2"/>
           <w:numId w:val="2"/>
@@ -323,58 +394,58 @@
       <w:r>
         <w:t xml:space="preserve">Unwichtige </w:t>
       </w:r>
-      <w:commentRangeStart w:id="14"/>
+      <w:commentRangeStart w:id="23"/>
       <w:r>
         <w:t>Gegenstände</w:t>
       </w:r>
-      <w:commentRangeEnd w:id="14"/>
-      <w:r>
-        <w:rPr>
-          <w:rStyle w:val="CommentReference"/>
-        </w:rPr>
-        <w:commentReference w:id="14"/>
-      </w:r>
-    </w:p>
-    <w:p>
-      <w:pPr>
-        <w:pStyle w:val="ListParagraph"/>
+      <w:commentRangeEnd w:id="23"/>
+      <w:r>
+        <w:rPr>
+          <w:rStyle w:val="Kommentarzeichen"/>
+        </w:rPr>
+        <w:commentReference w:id="23"/>
+      </w:r>
+    </w:p>
+    <w:p>
+      <w:pPr>
+        <w:pStyle w:val="Listenabsatz"/>
         <w:numPr>
           <w:ilvl w:val="2"/>
           <w:numId w:val="2"/>
         </w:numPr>
       </w:pPr>
-      <w:commentRangeStart w:id="15"/>
+      <w:commentRangeStart w:id="24"/>
       <w:r>
         <w:t>Spielgegenstand</w:t>
       </w:r>
-      <w:commentRangeEnd w:id="15"/>
-      <w:r>
-        <w:rPr>
-          <w:rStyle w:val="CommentReference"/>
-        </w:rPr>
-        <w:commentReference w:id="15"/>
-      </w:r>
-    </w:p>
-    <w:p>
-      <w:pPr>
-        <w:pStyle w:val="ListParagraph"/>
+      <w:commentRangeEnd w:id="24"/>
+      <w:r>
+        <w:rPr>
+          <w:rStyle w:val="Kommentarzeichen"/>
+        </w:rPr>
+        <w:commentReference w:id="24"/>
+      </w:r>
+    </w:p>
+    <w:p>
+      <w:pPr>
+        <w:pStyle w:val="Listenabsatz"/>
         <w:numPr>
           <w:ilvl w:val="1"/>
           <w:numId w:val="2"/>
         </w:numPr>
       </w:pPr>
-      <w:commentRangeStart w:id="16"/>
+      <w:commentRangeStart w:id="25"/>
       <w:proofErr w:type="spellStart"/>
       <w:r>
         <w:t>idle</w:t>
       </w:r>
-      <w:commentRangeEnd w:id="16"/>
-      <w:proofErr w:type="spellEnd"/>
-      <w:r>
-        <w:rPr>
-          <w:rStyle w:val="CommentReference"/>
-        </w:rPr>
-        <w:commentReference w:id="16"/>
+      <w:commentRangeEnd w:id="25"/>
+      <w:proofErr w:type="spellEnd"/>
+      <w:r>
+        <w:rPr>
+          <w:rStyle w:val="Kommentarzeichen"/>
+        </w:rPr>
+        <w:commentReference w:id="25"/>
       </w:r>
     </w:p>
     <w:p/>
@@ -385,21 +456,25 @@
     </w:p>
     <w:p>
       <w:pPr>
-        <w:pStyle w:val="ListParagraph"/>
+        <w:pStyle w:val="Listenabsatz"/>
         <w:numPr>
           <w:ilvl w:val="0"/>
           <w:numId w:val="2"/>
         </w:numPr>
       </w:pPr>
-      <w:proofErr w:type="spellStart"/>
-      <w:r>
-        <w:t>Objektverwaltug</w:t>
-      </w:r>
-      <w:proofErr w:type="spellEnd"/>
-    </w:p>
-    <w:p>
-      <w:pPr>
-        <w:pStyle w:val="ListParagraph"/>
+      <w:r>
+        <w:t>Objektverwaltu</w:t>
+      </w:r>
+      <w:r>
+        <w:t>n</w:t>
+      </w:r>
+      <w:r>
+        <w:t>g</w:t>
+      </w:r>
+    </w:p>
+    <w:p>
+      <w:pPr>
+        <w:pStyle w:val="Listenabsatz"/>
         <w:numPr>
           <w:ilvl w:val="1"/>
           <w:numId w:val="2"/>
@@ -408,15 +483,16 @@
       <w:r>
         <w:t xml:space="preserve">Laden aus </w:t>
       </w:r>
-      <w:proofErr w:type="spellStart"/>
-      <w:r>
-        <w:t>datei</w:t>
-      </w:r>
-      <w:proofErr w:type="spellEnd"/>
-    </w:p>
-    <w:p>
-      <w:pPr>
-        <w:pStyle w:val="ListParagraph"/>
+      <w:r>
+        <w:t>D</w:t>
+      </w:r>
+      <w:r>
+        <w:t>atei</w:t>
+      </w:r>
+    </w:p>
+    <w:p>
+      <w:pPr>
+        <w:pStyle w:val="Listenabsatz"/>
         <w:numPr>
           <w:ilvl w:val="1"/>
           <w:numId w:val="2"/>
@@ -428,21 +504,22 @@
     </w:p>
     <w:p>
       <w:pPr>
-        <w:pStyle w:val="ListParagraph"/>
+        <w:pStyle w:val="Listenabsatz"/>
         <w:numPr>
           <w:ilvl w:val="1"/>
           <w:numId w:val="2"/>
         </w:numPr>
       </w:pPr>
-      <w:proofErr w:type="spellStart"/>
-      <w:r>
-        <w:t>ersetzung</w:t>
-      </w:r>
-      <w:proofErr w:type="spellEnd"/>
-    </w:p>
-    <w:p>
-      <w:pPr>
-        <w:pStyle w:val="ListParagraph"/>
+      <w:r>
+        <w:t>E</w:t>
+      </w:r>
+      <w:r>
+        <w:t>rsetzung</w:t>
+      </w:r>
+    </w:p>
+    <w:p>
+      <w:pPr>
+        <w:pStyle w:val="Listenabsatz"/>
         <w:numPr>
           <w:ilvl w:val="0"/>
           <w:numId w:val="2"/>
@@ -454,7 +531,7 @@
     </w:p>
     <w:p>
       <w:pPr>
-        <w:pStyle w:val="ListParagraph"/>
+        <w:pStyle w:val="Listenabsatz"/>
         <w:numPr>
           <w:ilvl w:val="1"/>
           <w:numId w:val="2"/>
@@ -466,7 +543,7 @@
     </w:p>
     <w:p>
       <w:pPr>
-        <w:pStyle w:val="ListParagraph"/>
+        <w:pStyle w:val="Listenabsatz"/>
         <w:numPr>
           <w:ilvl w:val="1"/>
           <w:numId w:val="2"/>
@@ -478,7 +555,7 @@
     </w:p>
     <w:p>
       <w:pPr>
-        <w:pStyle w:val="ListParagraph"/>
+        <w:pStyle w:val="Listenabsatz"/>
         <w:numPr>
           <w:ilvl w:val="0"/>
           <w:numId w:val="2"/>
@@ -490,7 +567,7 @@
     </w:p>
     <w:p>
       <w:pPr>
-        <w:pStyle w:val="ListParagraph"/>
+        <w:pStyle w:val="Listenabsatz"/>
         <w:numPr>
           <w:ilvl w:val="1"/>
           <w:numId w:val="2"/>
@@ -502,7 +579,7 @@
     </w:p>
     <w:p>
       <w:pPr>
-        <w:pStyle w:val="ListParagraph"/>
+        <w:pStyle w:val="Listenabsatz"/>
         <w:numPr>
           <w:ilvl w:val="0"/>
           <w:numId w:val="2"/>
@@ -514,7 +591,7 @@
     </w:p>
     <w:p>
       <w:pPr>
-        <w:pStyle w:val="ListParagraph"/>
+        <w:pStyle w:val="Listenabsatz"/>
         <w:numPr>
           <w:ilvl w:val="0"/>
           <w:numId w:val="2"/>
@@ -526,7 +603,7 @@
     </w:p>
     <w:p>
       <w:pPr>
-        <w:pStyle w:val="ListParagraph"/>
+        <w:pStyle w:val="Listenabsatz"/>
         <w:numPr>
           <w:ilvl w:val="1"/>
           <w:numId w:val="2"/>
@@ -538,7 +615,7 @@
     </w:p>
     <w:p>
       <w:pPr>
-        <w:pStyle w:val="ListParagraph"/>
+        <w:pStyle w:val="Listenabsatz"/>
         <w:numPr>
           <w:ilvl w:val="0"/>
           <w:numId w:val="2"/>
@@ -547,8 +624,6 @@
       <w:r>
         <w:t>Events/Trigger</w:t>
       </w:r>
-      <w:bookmarkStart w:id="17" w:name="_GoBack"/>
-      <w:bookmarkEnd w:id="17"/>
     </w:p>
     <w:sectPr>
       <w:pgSz w:w="11906" w:h="16838"/>
@@ -561,15 +636,15 @@
 </file>
 
 <file path=word/comments.xml><?xml version="1.0" encoding="utf-8"?>
-<w:comments xmlns:wpc="http://schemas.microsoft.com/office/word/2010/wordprocessingCanvas" xmlns:mc="http://schemas.openxmlformats.org/markup-compatibility/2006" xmlns:o="urn:schemas-microsoft-com:office:office" xmlns:r="http://schemas.openxmlformats.org/officeDocument/2006/relationships" xmlns:m="http://schemas.openxmlformats.org/officeDocument/2006/math" xmlns:v="urn:schemas-microsoft-com:vml" xmlns:wp14="http://schemas.microsoft.com/office/word/2010/wordprocessingDrawing" xmlns:wp="http://schemas.openxmlformats.org/drawingml/2006/wordprocessingDrawing" xmlns:w10="urn:schemas-microsoft-com:office:word" xmlns:w="http://schemas.openxmlformats.org/wordprocessingml/2006/main" xmlns:w14="http://schemas.microsoft.com/office/word/2010/wordml" xmlns:w15="http://schemas.microsoft.com/office/word/2012/wordml" xmlns:wpg="http://schemas.microsoft.com/office/word/2010/wordprocessingGroup" xmlns:wpi="http://schemas.microsoft.com/office/word/2010/wordprocessingInk" xmlns:wne="http://schemas.microsoft.com/office/word/2006/wordml" xmlns:wps="http://schemas.microsoft.com/office/word/2010/wordprocessingShape" mc:Ignorable="w14 w15 wp14">
+<w:comments xmlns:wpc="http://schemas.microsoft.com/office/word/2010/wordprocessingCanvas" xmlns:mc="http://schemas.openxmlformats.org/markup-compatibility/2006" xmlns:o="urn:schemas-microsoft-com:office:office" xmlns:r="http://schemas.openxmlformats.org/officeDocument/2006/relationships" xmlns:m="http://schemas.openxmlformats.org/officeDocument/2006/math" xmlns:v="urn:schemas-microsoft-com:vml" xmlns:wp14="http://schemas.microsoft.com/office/word/2010/wordprocessingDrawing" xmlns:wp="http://schemas.openxmlformats.org/drawingml/2006/wordprocessingDrawing" xmlns:w10="urn:schemas-microsoft-com:office:word" xmlns:w="http://schemas.openxmlformats.org/wordprocessingml/2006/main" xmlns:w14="http://schemas.microsoft.com/office/word/2010/wordml" xmlns:wpg="http://schemas.microsoft.com/office/word/2010/wordprocessingGroup" xmlns:wpi="http://schemas.microsoft.com/office/word/2010/wordprocessingInk" xmlns:wne="http://schemas.microsoft.com/office/word/2006/wordml" xmlns:wps="http://schemas.microsoft.com/office/word/2010/wordprocessingShape" mc:Ignorable="w14 wp14">
   <w:comment w:id="0" w:author="vendetta" w:date="2012-12-04T14:53:00Z" w:initials="v">
     <w:p>
       <w:pPr>
-        <w:pStyle w:val="CommentText"/>
-      </w:pPr>
-      <w:r>
-        <w:rPr>
-          <w:rStyle w:val="CommentReference"/>
+        <w:pStyle w:val="Kommentartext"/>
+      </w:pPr>
+      <w:r>
+        <w:rPr>
+          <w:rStyle w:val="Kommentarzeichen"/>
         </w:rPr>
         <w:annotationRef/>
       </w:r>
@@ -581,11 +656,11 @@
   <w:comment w:id="1" w:author="vendetta" w:date="2012-12-04T14:55:00Z" w:initials="v">
     <w:p>
       <w:pPr>
-        <w:pStyle w:val="CommentText"/>
-      </w:pPr>
-      <w:r>
-        <w:rPr>
-          <w:rStyle w:val="CommentReference"/>
+        <w:pStyle w:val="Kommentartext"/>
+      </w:pPr>
+      <w:r>
+        <w:rPr>
+          <w:rStyle w:val="Kommentarzeichen"/>
         </w:rPr>
         <w:annotationRef/>
       </w:r>
@@ -603,7 +678,7 @@
     </w:p>
     <w:p>
       <w:pPr>
-        <w:pStyle w:val="CommentText"/>
+        <w:pStyle w:val="Kommentartext"/>
       </w:pPr>
       <w:r>
         <w:tab/>
@@ -627,31 +702,23 @@
     </w:p>
     <w:p>
       <w:pPr>
-        <w:pStyle w:val="CommentText"/>
+        <w:pStyle w:val="Kommentartext"/>
         <w:ind w:firstLine="708"/>
       </w:pPr>
       <w:r>
         <w:tab/>
-        <w:t xml:space="preserve">Selbstständiges </w:t>
-      </w:r>
-      <w:proofErr w:type="spellStart"/>
-      <w:r>
-        <w:t>zeichnen</w:t>
-      </w:r>
-      <w:proofErr w:type="spellEnd"/>
-      <w:r>
-        <w:t xml:space="preserve"> möglich?</w:t>
+        <w:t>Selbstständiges zeichnen möglich?</w:t>
       </w:r>
     </w:p>
   </w:comment>
   <w:comment w:id="2" w:author="vendetta" w:date="2012-12-04T14:53:00Z" w:initials="v">
     <w:p>
       <w:pPr>
-        <w:pStyle w:val="CommentText"/>
-      </w:pPr>
-      <w:r>
-        <w:rPr>
-          <w:rStyle w:val="CommentReference"/>
+        <w:pStyle w:val="Kommentartext"/>
+      </w:pPr>
+      <w:r>
+        <w:rPr>
+          <w:rStyle w:val="Kommentarzeichen"/>
         </w:rPr>
         <w:annotationRef/>
       </w:r>
@@ -661,7 +728,7 @@
     </w:p>
     <w:p>
       <w:pPr>
-        <w:pStyle w:val="CommentText"/>
+        <w:pStyle w:val="Kommentartext"/>
       </w:pPr>
       <w:r>
         <w:tab/>
@@ -686,7 +753,7 @@
     </w:p>
     <w:p>
       <w:pPr>
-        <w:pStyle w:val="CommentText"/>
+        <w:pStyle w:val="Kommentartext"/>
       </w:pPr>
       <w:proofErr w:type="spellStart"/>
       <w:r>
@@ -707,7 +774,7 @@
     </w:p>
     <w:p>
       <w:pPr>
-        <w:pStyle w:val="CommentText"/>
+        <w:pStyle w:val="Kommentartext"/>
       </w:pPr>
       <w:r>
         <w:tab/>
@@ -726,11 +793,11 @@
   <w:comment w:id="3" w:author="vendetta" w:date="2012-12-04T14:50:00Z" w:initials="v">
     <w:p>
       <w:pPr>
-        <w:pStyle w:val="CommentText"/>
-      </w:pPr>
-      <w:r>
-        <w:rPr>
-          <w:rStyle w:val="CommentReference"/>
+        <w:pStyle w:val="Kommentartext"/>
+      </w:pPr>
+      <w:r>
+        <w:rPr>
+          <w:rStyle w:val="Kommentarzeichen"/>
         </w:rPr>
         <w:annotationRef/>
       </w:r>
@@ -748,7 +815,7 @@
     </w:p>
     <w:p>
       <w:pPr>
-        <w:pStyle w:val="CommentText"/>
+        <w:pStyle w:val="Kommentartext"/>
       </w:pPr>
       <w:r>
         <w:t>Rastergrafik-&gt;</w:t>
@@ -777,7 +844,7 @@
     </w:p>
     <w:p>
       <w:pPr>
-        <w:pStyle w:val="CommentText"/>
+        <w:pStyle w:val="Kommentartext"/>
       </w:pPr>
       <w:r>
         <w:tab/>
@@ -800,11 +867,11 @@
   <w:comment w:id="4" w:author="vendetta" w:date="2012-12-04T14:51:00Z" w:initials="v">
     <w:p>
       <w:pPr>
-        <w:pStyle w:val="CommentText"/>
-      </w:pPr>
-      <w:r>
-        <w:rPr>
-          <w:rStyle w:val="CommentReference"/>
+        <w:pStyle w:val="Kommentartext"/>
+      </w:pPr>
+      <w:r>
+        <w:rPr>
+          <w:rStyle w:val="Kommentarzeichen"/>
         </w:rPr>
         <w:annotationRef/>
       </w:r>
@@ -832,11 +899,11 @@
   <w:comment w:id="5" w:author="vendetta" w:date="2012-12-04T14:54:00Z" w:initials="v">
     <w:p>
       <w:pPr>
-        <w:pStyle w:val="CommentText"/>
-      </w:pPr>
-      <w:r>
-        <w:rPr>
-          <w:rStyle w:val="CommentReference"/>
+        <w:pStyle w:val="Kommentartext"/>
+      </w:pPr>
+      <w:r>
+        <w:rPr>
+          <w:rStyle w:val="Kommentarzeichen"/>
         </w:rPr>
         <w:annotationRef/>
       </w:r>
@@ -848,11 +915,11 @@
   <w:comment w:id="6" w:author="vendetta" w:date="2012-12-04T15:11:00Z" w:initials="v">
     <w:p>
       <w:pPr>
-        <w:pStyle w:val="CommentText"/>
-      </w:pPr>
-      <w:r>
-        <w:rPr>
-          <w:rStyle w:val="CommentReference"/>
+        <w:pStyle w:val="Kommentartext"/>
+      </w:pPr>
+      <w:r>
+        <w:rPr>
+          <w:rStyle w:val="Kommentarzeichen"/>
         </w:rPr>
         <w:annotationRef/>
       </w:r>
@@ -886,7 +953,7 @@
     </w:p>
     <w:p>
       <w:pPr>
-        <w:pStyle w:val="CommentText"/>
+        <w:pStyle w:val="Kommentartext"/>
       </w:pPr>
       <w:r>
         <w:tab/>
@@ -910,11 +977,11 @@
   <w:comment w:id="7" w:author="vendetta" w:date="2012-12-04T14:52:00Z" w:initials="v">
     <w:p>
       <w:pPr>
-        <w:pStyle w:val="CommentText"/>
-      </w:pPr>
-      <w:r>
-        <w:rPr>
-          <w:rStyle w:val="CommentReference"/>
+        <w:pStyle w:val="Kommentartext"/>
+      </w:pPr>
+      <w:r>
+        <w:rPr>
+          <w:rStyle w:val="Kommentarzeichen"/>
         </w:rPr>
         <w:annotationRef/>
       </w:r>
@@ -924,7 +991,7 @@
     </w:p>
     <w:p>
       <w:pPr>
-        <w:pStyle w:val="CommentText"/>
+        <w:pStyle w:val="Kommentartext"/>
       </w:pPr>
       <w:r>
         <w:t xml:space="preserve">Sprite, </w:t>
@@ -945,7 +1012,7 @@
     </w:p>
     <w:p>
       <w:pPr>
-        <w:pStyle w:val="CommentText"/>
+        <w:pStyle w:val="Kommentartext"/>
       </w:pPr>
       <w:r>
         <w:tab/>
@@ -962,7 +1029,7 @@
     </w:p>
     <w:p>
       <w:pPr>
-        <w:pStyle w:val="CommentText"/>
+        <w:pStyle w:val="Kommentartext"/>
       </w:pPr>
       <w:proofErr w:type="spellStart"/>
       <w:r>
@@ -982,17 +1049,38 @@
       </w:r>
     </w:p>
   </w:comment>
-  <w:comment w:id="8" w:author="vendetta" w:date="2012-12-04T14:54:00Z" w:initials="v">
-    <w:p>
-      <w:pPr>
-        <w:pStyle w:val="CommentText"/>
-      </w:pPr>
-      <w:r>
-        <w:rPr>
-          <w:rStyle w:val="CommentReference"/>
+  <w:comment w:id="9" w:author="Olli" w:date="2012-12-04T16:08:00Z" w:initials="O">
+    <w:p>
+      <w:pPr>
+        <w:pStyle w:val="Kommentartext"/>
+      </w:pPr>
+      <w:r>
+        <w:rPr>
+          <w:rStyle w:val="Kommentarzeichen"/>
         </w:rPr>
         <w:annotationRef/>
       </w:r>
+      <w:r>
+        <w:t xml:space="preserve">Effekte wie Rütteln des Raumschiffes, die das ganze Bild betreffen; Fade-In und </w:t>
+      </w:r>
+      <w:r>
+        <w:t>Fade-outs</w:t>
+      </w:r>
+      <w:bookmarkStart w:id="12" w:name="_GoBack"/>
+      <w:bookmarkEnd w:id="12"/>
+    </w:p>
+  </w:comment>
+  <w:comment w:id="13" w:author="vendetta" w:date="2012-12-04T14:54:00Z" w:initials="v">
+    <w:p>
+      <w:pPr>
+        <w:pStyle w:val="Kommentartext"/>
+      </w:pPr>
+      <w:r>
+        <w:rPr>
+          <w:rStyle w:val="Kommentarzeichen"/>
+        </w:rPr>
+        <w:annotationRef/>
+      </w:r>
       <w:proofErr w:type="spellStart"/>
       <w:r>
         <w:t>Webstorage</w:t>
@@ -1017,7 +1105,7 @@
     </w:p>
     <w:p>
       <w:pPr>
-        <w:pStyle w:val="CommentText"/>
+        <w:pStyle w:val="Kommentartext"/>
       </w:pPr>
       <w:r>
         <w:tab/>
@@ -1041,7 +1129,7 @@
     </w:p>
     <w:p>
       <w:pPr>
-        <w:pStyle w:val="CommentText"/>
+        <w:pStyle w:val="Kommentartext"/>
       </w:pPr>
       <w:r>
         <w:tab/>
@@ -1057,7 +1145,7 @@
     </w:p>
     <w:p>
       <w:pPr>
-        <w:pStyle w:val="CommentText"/>
+        <w:pStyle w:val="Kommentartext"/>
       </w:pPr>
       <w:r>
         <w:tab/>
@@ -1065,14 +1153,14 @@
       </w:r>
     </w:p>
   </w:comment>
-  <w:comment w:id="9" w:author="vendetta" w:date="2012-12-04T14:57:00Z" w:initials="v">
-    <w:p>
-      <w:pPr>
-        <w:pStyle w:val="CommentText"/>
-      </w:pPr>
-      <w:r>
-        <w:rPr>
-          <w:rStyle w:val="CommentReference"/>
+  <w:comment w:id="14" w:author="vendetta" w:date="2012-12-04T14:57:00Z" w:initials="v">
+    <w:p>
+      <w:pPr>
+        <w:pStyle w:val="Kommentartext"/>
+      </w:pPr>
+      <w:r>
+        <w:rPr>
+          <w:rStyle w:val="Kommentarzeichen"/>
         </w:rPr>
         <w:annotationRef/>
       </w:r>
@@ -1082,7 +1170,7 @@
     </w:p>
     <w:p>
       <w:pPr>
-        <w:pStyle w:val="CommentText"/>
+        <w:pStyle w:val="Kommentartext"/>
       </w:pPr>
       <w:r>
         <w:t xml:space="preserve">fortsetzen (mit </w:t>
@@ -1098,7 +1186,7 @@
     </w:p>
     <w:p>
       <w:pPr>
-        <w:pStyle w:val="CommentText"/>
+        <w:pStyle w:val="Kommentartext"/>
       </w:pPr>
       <w:proofErr w:type="spellStart"/>
       <w:r>
@@ -1110,14 +1198,14 @@
       </w:r>
     </w:p>
   </w:comment>
-  <w:comment w:id="10" w:author="vendetta" w:date="2012-12-04T14:58:00Z" w:initials="v">
-    <w:p>
-      <w:pPr>
-        <w:pStyle w:val="CommentText"/>
-      </w:pPr>
-      <w:r>
-        <w:rPr>
-          <w:rStyle w:val="CommentReference"/>
+  <w:comment w:id="15" w:author="vendetta" w:date="2012-12-04T14:58:00Z" w:initials="v">
+    <w:p>
+      <w:pPr>
+        <w:pStyle w:val="Kommentartext"/>
+      </w:pPr>
+      <w:r>
+        <w:rPr>
+          <w:rStyle w:val="Kommentarzeichen"/>
         </w:rPr>
         <w:annotationRef/>
       </w:r>
@@ -1127,7 +1215,7 @@
     </w:p>
     <w:p>
       <w:pPr>
-        <w:pStyle w:val="CommentText"/>
+        <w:pStyle w:val="Kommentartext"/>
       </w:pPr>
       <w:proofErr w:type="spellStart"/>
       <w:r>
@@ -1139,14 +1227,14 @@
       </w:r>
     </w:p>
   </w:comment>
-  <w:comment w:id="11" w:author="vendetta" w:date="2012-12-04T14:59:00Z" w:initials="v">
-    <w:p>
-      <w:pPr>
-        <w:pStyle w:val="CommentText"/>
-      </w:pPr>
-      <w:r>
-        <w:rPr>
-          <w:rStyle w:val="CommentReference"/>
+  <w:comment w:id="16" w:author="vendetta" w:date="2012-12-04T14:59:00Z" w:initials="v">
+    <w:p>
+      <w:pPr>
+        <w:pStyle w:val="Kommentartext"/>
+      </w:pPr>
+      <w:r>
+        <w:rPr>
+          <w:rStyle w:val="Kommentarzeichen"/>
         </w:rPr>
         <w:annotationRef/>
       </w:r>
@@ -1166,7 +1254,7 @@
     </w:p>
     <w:p>
       <w:pPr>
-        <w:pStyle w:val="CommentText"/>
+        <w:pStyle w:val="Kommentartext"/>
       </w:pPr>
       <w:r>
         <w:tab/>
@@ -1203,7 +1291,7 @@
     </w:p>
     <w:p>
       <w:pPr>
-        <w:pStyle w:val="CommentText"/>
+        <w:pStyle w:val="Kommentartext"/>
       </w:pPr>
       <w:r>
         <w:tab/>
@@ -1243,14 +1331,14 @@
       </w:r>
     </w:p>
   </w:comment>
-  <w:comment w:id="12" w:author="vendetta" w:date="2012-12-04T15:08:00Z" w:initials="v">
-    <w:p>
-      <w:pPr>
-        <w:pStyle w:val="CommentText"/>
-      </w:pPr>
-      <w:r>
-        <w:rPr>
-          <w:rStyle w:val="CommentReference"/>
+  <w:comment w:id="17" w:author="vendetta" w:date="2012-12-04T15:08:00Z" w:initials="v">
+    <w:p>
+      <w:pPr>
+        <w:pStyle w:val="Kommentartext"/>
+      </w:pPr>
+      <w:r>
+        <w:rPr>
+          <w:rStyle w:val="Kommentarzeichen"/>
         </w:rPr>
         <w:annotationRef/>
       </w:r>
@@ -1286,7 +1374,7 @@
     </w:p>
     <w:p>
       <w:pPr>
-        <w:pStyle w:val="CommentText"/>
+        <w:pStyle w:val="Kommentartext"/>
       </w:pPr>
       <w:r>
         <w:tab/>
@@ -1302,65 +1390,90 @@
       </w:r>
     </w:p>
   </w:comment>
-  <w:comment w:id="13" w:author="vendetta" w:date="2012-12-04T15:16:00Z" w:initials="v">
-    <w:p>
-      <w:pPr>
-        <w:pStyle w:val="CommentText"/>
-      </w:pPr>
-      <w:r>
-        <w:rPr>
-          <w:rStyle w:val="CommentReference"/>
+  <w:comment w:id="19" w:author="vendetta" w:date="2012-12-04T15:16:00Z" w:initials="v">
+    <w:p>
+      <w:pPr>
+        <w:pStyle w:val="Kommentartext"/>
+      </w:pPr>
+      <w:r>
+        <w:rPr>
+          <w:rStyle w:val="Kommentarzeichen"/>
         </w:rPr>
         <w:annotationRef/>
       </w:r>
       <w:r>
         <w:rPr>
-          <w:rStyle w:val="CommentReference"/>
+          <w:rStyle w:val="Kommentarzeichen"/>
         </w:rPr>
         <w:t xml:space="preserve">wie wird mehr </w:t>
       </w:r>
       <w:proofErr w:type="spellStart"/>
       <w:r>
         <w:rPr>
-          <w:rStyle w:val="CommentReference"/>
+          <w:rStyle w:val="Kommentarzeichen"/>
         </w:rPr>
         <w:t>text</w:t>
       </w:r>
       <w:proofErr w:type="spellEnd"/>
       <w:r>
         <w:rPr>
-          <w:rStyle w:val="CommentReference"/>
+          <w:rStyle w:val="Kommentarzeichen"/>
         </w:rPr>
         <w:t xml:space="preserve"> dargestellt als ins </w:t>
       </w:r>
       <w:proofErr w:type="spellStart"/>
       <w:r>
         <w:rPr>
-          <w:rStyle w:val="CommentReference"/>
+          <w:rStyle w:val="Kommentarzeichen"/>
         </w:rPr>
         <w:t>fenster</w:t>
       </w:r>
       <w:proofErr w:type="spellEnd"/>
       <w:r>
         <w:rPr>
-          <w:rStyle w:val="CommentReference"/>
+          <w:rStyle w:val="Kommentarzeichen"/>
         </w:rPr>
         <w:t xml:space="preserve"> passt?</w:t>
       </w:r>
     </w:p>
   </w:comment>
-  <w:comment w:id="14" w:author="vendetta" w:date="2012-12-04T15:09:00Z" w:initials="v">
-    <w:p>
-      <w:pPr>
-        <w:pStyle w:val="CommentText"/>
-      </w:pPr>
-      <w:r>
-        <w:rPr>
-          <w:rStyle w:val="CommentReference"/>
+  <w:comment w:id="21" w:author="Olli" w:date="2012-12-04T16:07:00Z" w:initials="O">
+    <w:p>
+      <w:pPr>
+        <w:pStyle w:val="Kommentartext"/>
+      </w:pPr>
+      <w:r>
+        <w:rPr>
+          <w:rStyle w:val="Kommentarzeichen"/>
         </w:rPr>
         <w:annotationRef/>
       </w:r>
       <w:r>
+        <w:t>besonders nötig bei längeren Texten</w:t>
+      </w:r>
+      <w:r>
+        <w:t xml:space="preserve"> und Dialogen</w:t>
+      </w:r>
+      <w:r>
+        <w:t xml:space="preserve">; </w:t>
+      </w:r>
+      <w:r>
+        <w:t>Größe des Textausgabebereiches muss überwacht werden</w:t>
+      </w:r>
+    </w:p>
+  </w:comment>
+  <w:comment w:id="23" w:author="vendetta" w:date="2012-12-04T15:09:00Z" w:initials="v">
+    <w:p>
+      <w:pPr>
+        <w:pStyle w:val="Kommentartext"/>
+      </w:pPr>
+      <w:r>
+        <w:rPr>
+          <w:rStyle w:val="Kommentarzeichen"/>
+        </w:rPr>
+        <w:annotationRef/>
+      </w:r>
+      <w:r>
         <w:t xml:space="preserve">Geben nur einen kurzen </w:t>
       </w:r>
       <w:proofErr w:type="spellStart"/>
@@ -1373,48 +1486,48 @@
       </w:r>
     </w:p>
   </w:comment>
-  <w:comment w:id="15" w:author="vendetta" w:date="2012-12-04T15:09:00Z" w:initials="v">
-    <w:p>
-      <w:pPr>
-        <w:pStyle w:val="CommentText"/>
-        <w:rPr>
-          <w:rStyle w:val="CommentReference"/>
-        </w:rPr>
-      </w:pPr>
-      <w:r>
-        <w:rPr>
-          <w:rStyle w:val="CommentReference"/>
+  <w:comment w:id="24" w:author="vendetta" w:date="2012-12-04T15:09:00Z" w:initials="v">
+    <w:p>
+      <w:pPr>
+        <w:pStyle w:val="Kommentartext"/>
+        <w:rPr>
+          <w:rStyle w:val="Kommentarzeichen"/>
+        </w:rPr>
+      </w:pPr>
+      <w:r>
+        <w:rPr>
+          <w:rStyle w:val="Kommentarzeichen"/>
         </w:rPr>
         <w:annotationRef/>
       </w:r>
       <w:r>
         <w:rPr>
-          <w:rStyle w:val="CommentReference"/>
+          <w:rStyle w:val="Kommentarzeichen"/>
         </w:rPr>
         <w:t xml:space="preserve">Wie </w:t>
       </w:r>
       <w:proofErr w:type="spellStart"/>
       <w:r>
         <w:rPr>
-          <w:rStyle w:val="CommentReference"/>
+          <w:rStyle w:val="Kommentarzeichen"/>
         </w:rPr>
         <w:t>aktion</w:t>
       </w:r>
       <w:proofErr w:type="spellEnd"/>
       <w:r>
         <w:rPr>
-          <w:rStyle w:val="CommentReference"/>
+          <w:rStyle w:val="Kommentarzeichen"/>
         </w:rPr>
         <w:t xml:space="preserve"> auslösen?</w:t>
       </w:r>
     </w:p>
     <w:p>
       <w:pPr>
-        <w:pStyle w:val="CommentText"/>
-      </w:pPr>
-      <w:r>
-        <w:rPr>
-          <w:rStyle w:val="CommentReference"/>
+        <w:pStyle w:val="Kommentartext"/>
+      </w:pPr>
+      <w:r>
+        <w:rPr>
+          <w:rStyle w:val="Kommentarzeichen"/>
         </w:rPr>
         <w:tab/>
         <w:t xml:space="preserve">Szenenablaufplan wenn-dann (in </w:t>
@@ -1422,27 +1535,27 @@
       <w:proofErr w:type="spellStart"/>
       <w:r>
         <w:rPr>
-          <w:rStyle w:val="CommentReference"/>
+          <w:rStyle w:val="Kommentarzeichen"/>
         </w:rPr>
         <w:t>xml</w:t>
       </w:r>
       <w:proofErr w:type="spellEnd"/>
       <w:r>
         <w:rPr>
-          <w:rStyle w:val="CommentReference"/>
+          <w:rStyle w:val="Kommentarzeichen"/>
         </w:rPr>
         <w:t>?)?</w:t>
       </w:r>
     </w:p>
   </w:comment>
-  <w:comment w:id="16" w:author="vendetta" w:date="2012-12-04T15:11:00Z" w:initials="v">
-    <w:p>
-      <w:pPr>
-        <w:pStyle w:val="CommentText"/>
-      </w:pPr>
-      <w:r>
-        <w:rPr>
-          <w:rStyle w:val="CommentReference"/>
+  <w:comment w:id="25" w:author="vendetta" w:date="2012-12-04T15:11:00Z" w:initials="v">
+    <w:p>
+      <w:pPr>
+        <w:pStyle w:val="Kommentartext"/>
+      </w:pPr>
+      <w:r>
+        <w:rPr>
+          <w:rStyle w:val="Kommentarzeichen"/>
         </w:rPr>
         <w:annotationRef/>
       </w:r>
@@ -1477,7 +1590,7 @@
 </file>
 
 <file path=word/numbering.xml><?xml version="1.0" encoding="utf-8"?>
-<w:numbering xmlns:wpc="http://schemas.microsoft.com/office/word/2010/wordprocessingCanvas" xmlns:mc="http://schemas.openxmlformats.org/markup-compatibility/2006" xmlns:o="urn:schemas-microsoft-com:office:office" xmlns:r="http://schemas.openxmlformats.org/officeDocument/2006/relationships" xmlns:m="http://schemas.openxmlformats.org/officeDocument/2006/math" xmlns:v="urn:schemas-microsoft-com:vml" xmlns:wp14="http://schemas.microsoft.com/office/word/2010/wordprocessingDrawing" xmlns:wp="http://schemas.openxmlformats.org/drawingml/2006/wordprocessingDrawing" xmlns:w10="urn:schemas-microsoft-com:office:word" xmlns:w="http://schemas.openxmlformats.org/wordprocessingml/2006/main" xmlns:w14="http://schemas.microsoft.com/office/word/2010/wordml" xmlns:w15="http://schemas.microsoft.com/office/word/2012/wordml" xmlns:wpg="http://schemas.microsoft.com/office/word/2010/wordprocessingGroup" xmlns:wpi="http://schemas.microsoft.com/office/word/2010/wordprocessingInk" xmlns:wne="http://schemas.microsoft.com/office/word/2006/wordml" xmlns:wps="http://schemas.microsoft.com/office/word/2010/wordprocessingShape" mc:Ignorable="w14 w15 wp14">
+<w:numbering xmlns:wpc="http://schemas.microsoft.com/office/word/2010/wordprocessingCanvas" xmlns:mc="http://schemas.openxmlformats.org/markup-compatibility/2006" xmlns:o="urn:schemas-microsoft-com:office:office" xmlns:r="http://schemas.openxmlformats.org/officeDocument/2006/relationships" xmlns:m="http://schemas.openxmlformats.org/officeDocument/2006/math" xmlns:v="urn:schemas-microsoft-com:vml" xmlns:wp14="http://schemas.microsoft.com/office/word/2010/wordprocessingDrawing" xmlns:wp="http://schemas.openxmlformats.org/drawingml/2006/wordprocessingDrawing" xmlns:w10="urn:schemas-microsoft-com:office:word" xmlns:w="http://schemas.openxmlformats.org/wordprocessingml/2006/main" xmlns:w14="http://schemas.microsoft.com/office/word/2010/wordml" xmlns:wpg="http://schemas.microsoft.com/office/word/2010/wordprocessingGroup" xmlns:wpi="http://schemas.microsoft.com/office/word/2010/wordprocessingInk" xmlns:wne="http://schemas.microsoft.com/office/word/2006/wordml" xmlns:wps="http://schemas.microsoft.com/office/word/2010/wordprocessingShape" mc:Ignorable="w14 wp14">
   <w:abstractNum w:abstractNumId="0">
     <w:nsid w:val="438759A9"/>
     <w:multiLevelType w:val="hybridMultilevel"/>
@@ -1708,6 +1821,18 @@
   <w:num w:numId="2">
     <w:abstractNumId w:val="1"/>
   </w:num>
+  <w:num w:numId="3">
+    <w:abstractNumId w:val="1"/>
+    <w:lvlOverride w:ilvl="0"/>
+    <w:lvlOverride w:ilvl="1"/>
+    <w:lvlOverride w:ilvl="2"/>
+    <w:lvlOverride w:ilvl="3"/>
+    <w:lvlOverride w:ilvl="4"/>
+    <w:lvlOverride w:ilvl="5"/>
+    <w:lvlOverride w:ilvl="6"/>
+    <w:lvlOverride w:ilvl="7"/>
+    <w:lvlOverride w:ilvl="8"/>
+  </w:num>
 </w:numbering>
 </file>
 
@@ -1720,7 +1845,7 @@
 </file>
 
 <file path=word/styles.xml><?xml version="1.0" encoding="utf-8"?>
-<w:styles xmlns:mc="http://schemas.openxmlformats.org/markup-compatibility/2006" xmlns:r="http://schemas.openxmlformats.org/officeDocument/2006/relationships" xmlns:w="http://schemas.openxmlformats.org/wordprocessingml/2006/main" xmlns:w14="http://schemas.microsoft.com/office/word/2010/wordml" xmlns:w15="http://schemas.microsoft.com/office/word/2012/wordml" mc:Ignorable="w14 w15">
+<w:styles xmlns:mc="http://schemas.openxmlformats.org/markup-compatibility/2006" xmlns:r="http://schemas.openxmlformats.org/officeDocument/2006/relationships" xmlns:w="http://schemas.openxmlformats.org/wordprocessingml/2006/main" xmlns:w14="http://schemas.microsoft.com/office/word/2010/wordml" mc:Ignorable="w14">
   <w:docDefaults>
     <w:rPrDefault>
       <w:rPr>
@@ -1738,390 +1863,156 @@
       </w:pPr>
     </w:pPrDefault>
   </w:docDefaults>
-  <w:latentStyles w:defLockedState="0" w:defUIPriority="99" w:defSemiHidden="0" w:defUnhideWhenUsed="0" w:defQFormat="0" w:count="371">
-    <w:lsdException w:name="Normal" w:uiPriority="0" w:qFormat="1"/>
-    <w:lsdException w:name="heading 1" w:uiPriority="9" w:qFormat="1"/>
-    <w:lsdException w:name="heading 2" w:semiHidden="1" w:uiPriority="9" w:unhideWhenUsed="1" w:qFormat="1"/>
-    <w:lsdException w:name="heading 3" w:semiHidden="1" w:uiPriority="9" w:unhideWhenUsed="1" w:qFormat="1"/>
-    <w:lsdException w:name="heading 4" w:semiHidden="1" w:uiPriority="9" w:unhideWhenUsed="1" w:qFormat="1"/>
-    <w:lsdException w:name="heading 5" w:semiHidden="1" w:uiPriority="9" w:unhideWhenUsed="1" w:qFormat="1"/>
-    <w:lsdException w:name="heading 6" w:semiHidden="1" w:uiPriority="9" w:unhideWhenUsed="1" w:qFormat="1"/>
-    <w:lsdException w:name="heading 7" w:semiHidden="1" w:uiPriority="9" w:unhideWhenUsed="1" w:qFormat="1"/>
-    <w:lsdException w:name="heading 8" w:semiHidden="1" w:uiPriority="9" w:unhideWhenUsed="1" w:qFormat="1"/>
-    <w:lsdException w:name="heading 9" w:semiHidden="1" w:uiPriority="9" w:unhideWhenUsed="1" w:qFormat="1"/>
-    <w:lsdException w:name="index 1" w:semiHidden="1" w:unhideWhenUsed="1"/>
-    <w:lsdException w:name="index 2" w:semiHidden="1" w:unhideWhenUsed="1"/>
-    <w:lsdException w:name="index 3" w:semiHidden="1" w:unhideWhenUsed="1"/>
-    <w:lsdException w:name="index 4" w:semiHidden="1" w:unhideWhenUsed="1"/>
-    <w:lsdException w:name="index 5" w:semiHidden="1" w:unhideWhenUsed="1"/>
-    <w:lsdException w:name="index 6" w:semiHidden="1" w:unhideWhenUsed="1"/>
-    <w:lsdException w:name="index 7" w:semiHidden="1" w:unhideWhenUsed="1"/>
-    <w:lsdException w:name="index 8" w:semiHidden="1" w:unhideWhenUsed="1"/>
-    <w:lsdException w:name="index 9" w:semiHidden="1" w:unhideWhenUsed="1"/>
-    <w:lsdException w:name="toc 1" w:semiHidden="1" w:uiPriority="39" w:unhideWhenUsed="1"/>
-    <w:lsdException w:name="toc 2" w:semiHidden="1" w:uiPriority="39" w:unhideWhenUsed="1"/>
-    <w:lsdException w:name="toc 3" w:semiHidden="1" w:uiPriority="39" w:unhideWhenUsed="1"/>
-    <w:lsdException w:name="toc 4" w:semiHidden="1" w:uiPriority="39" w:unhideWhenUsed="1"/>
-    <w:lsdException w:name="toc 5" w:semiHidden="1" w:uiPriority="39" w:unhideWhenUsed="1"/>
-    <w:lsdException w:name="toc 6" w:semiHidden="1" w:uiPriority="39" w:unhideWhenUsed="1"/>
-    <w:lsdException w:name="toc 7" w:semiHidden="1" w:uiPriority="39" w:unhideWhenUsed="1"/>
-    <w:lsdException w:name="toc 8" w:semiHidden="1" w:uiPriority="39" w:unhideWhenUsed="1"/>
-    <w:lsdException w:name="toc 9" w:semiHidden="1" w:uiPriority="39" w:unhideWhenUsed="1"/>
-    <w:lsdException w:name="Normal Indent" w:semiHidden="1" w:unhideWhenUsed="1"/>
-    <w:lsdException w:name="footnote text" w:semiHidden="1" w:unhideWhenUsed="1"/>
-    <w:lsdException w:name="annotation text" w:semiHidden="1" w:unhideWhenUsed="1"/>
-    <w:lsdException w:name="header" w:semiHidden="1" w:unhideWhenUsed="1"/>
-    <w:lsdException w:name="footer" w:semiHidden="1" w:unhideWhenUsed="1"/>
-    <w:lsdException w:name="index heading" w:semiHidden="1" w:unhideWhenUsed="1"/>
-    <w:lsdException w:name="caption" w:semiHidden="1" w:uiPriority="35" w:unhideWhenUsed="1" w:qFormat="1"/>
-    <w:lsdException w:name="table of figures" w:semiHidden="1" w:unhideWhenUsed="1"/>
-    <w:lsdException w:name="envelope address" w:semiHidden="1" w:unhideWhenUsed="1"/>
-    <w:lsdException w:name="envelope return" w:semiHidden="1" w:unhideWhenUsed="1"/>
-    <w:lsdException w:name="footnote reference" w:semiHidden="1" w:unhideWhenUsed="1"/>
-    <w:lsdException w:name="annotation reference" w:semiHidden="1" w:unhideWhenUsed="1"/>
-    <w:lsdException w:name="line number" w:semiHidden="1" w:unhideWhenUsed="1"/>
-    <w:lsdException w:name="page number" w:semiHidden="1" w:unhideWhenUsed="1"/>
-    <w:lsdException w:name="endnote reference" w:semiHidden="1" w:unhideWhenUsed="1"/>
-    <w:lsdException w:name="endnote text" w:semiHidden="1" w:unhideWhenUsed="1"/>
-    <w:lsdException w:name="table of authorities" w:semiHidden="1" w:unhideWhenUsed="1"/>
-    <w:lsdException w:name="macro" w:semiHidden="1" w:unhideWhenUsed="1"/>
-    <w:lsdException w:name="toa heading" w:semiHidden="1" w:unhideWhenUsed="1"/>
-    <w:lsdException w:name="List" w:semiHidden="1" w:unhideWhenUsed="1"/>
-    <w:lsdException w:name="List Bullet" w:semiHidden="1" w:unhideWhenUsed="1"/>
-    <w:lsdException w:name="List Number" w:semiHidden="1" w:unhideWhenUsed="1"/>
-    <w:lsdException w:name="List 2" w:semiHidden="1" w:unhideWhenUsed="1"/>
-    <w:lsdException w:name="List 3" w:semiHidden="1" w:unhideWhenUsed="1"/>
-    <w:lsdException w:name="List 4" w:semiHidden="1" w:unhideWhenUsed="1"/>
-    <w:lsdException w:name="List 5" w:semiHidden="1" w:unhideWhenUsed="1"/>
-    <w:lsdException w:name="List Bullet 2" w:semiHidden="1" w:unhideWhenUsed="1"/>
-    <w:lsdException w:name="List Bullet 3" w:semiHidden="1" w:unhideWhenUsed="1"/>
-    <w:lsdException w:name="List Bullet 4" w:semiHidden="1" w:unhideWhenUsed="1"/>
-    <w:lsdException w:name="List Bullet 5" w:semiHidden="1" w:unhideWhenUsed="1"/>
-    <w:lsdException w:name="List Number 2" w:semiHidden="1" w:unhideWhenUsed="1"/>
-    <w:lsdException w:name="List Number 3" w:semiHidden="1" w:unhideWhenUsed="1"/>
-    <w:lsdException w:name="List Number 4" w:semiHidden="1" w:unhideWhenUsed="1"/>
-    <w:lsdException w:name="List Number 5" w:semiHidden="1" w:unhideWhenUsed="1"/>
-    <w:lsdException w:name="Title" w:uiPriority="10" w:qFormat="1"/>
-    <w:lsdException w:name="Closing" w:semiHidden="1" w:unhideWhenUsed="1"/>
-    <w:lsdException w:name="Signature" w:semiHidden="1" w:unhideWhenUsed="1"/>
-    <w:lsdException w:name="Default Paragraph Font" w:semiHidden="1" w:uiPriority="1" w:unhideWhenUsed="1"/>
-    <w:lsdException w:name="Body Text" w:semiHidden="1" w:unhideWhenUsed="1"/>
-    <w:lsdException w:name="Body Text Indent" w:semiHidden="1" w:unhideWhenUsed="1"/>
-    <w:lsdException w:name="List Continue" w:semiHidden="1" w:unhideWhenUsed="1"/>
-    <w:lsdException w:name="List Continue 2" w:semiHidden="1" w:unhideWhenUsed="1"/>
-    <w:lsdException w:name="List Continue 3" w:semiHidden="1" w:unhideWhenUsed="1"/>
-    <w:lsdException w:name="List Continue 4" w:semiHidden="1" w:unhideWhenUsed="1"/>
-    <w:lsdException w:name="List Continue 5" w:semiHidden="1" w:unhideWhenUsed="1"/>
-    <w:lsdException w:name="Message Header" w:semiHidden="1" w:unhideWhenUsed="1"/>
-    <w:lsdException w:name="Subtitle" w:uiPriority="11" w:qFormat="1"/>
-    <w:lsdException w:name="Salutation" w:semiHidden="1" w:unhideWhenUsed="1"/>
-    <w:lsdException w:name="Date" w:semiHidden="1" w:unhideWhenUsed="1"/>
-    <w:lsdException w:name="Body Text First Indent" w:semiHidden="1" w:unhideWhenUsed="1"/>
-    <w:lsdException w:name="Body Text First Indent 2" w:semiHidden="1" w:unhideWhenUsed="1"/>
-    <w:lsdException w:name="Note Heading" w:semiHidden="1" w:unhideWhenUsed="1"/>
-    <w:lsdException w:name="Body Text 2" w:semiHidden="1" w:unhideWhenUsed="1"/>
-    <w:lsdException w:name="Body Text 3" w:semiHidden="1" w:unhideWhenUsed="1"/>
-    <w:lsdException w:name="Body Text Indent 2" w:semiHidden="1" w:unhideWhenUsed="1"/>
-    <w:lsdException w:name="Body Text Indent 3" w:semiHidden="1" w:unhideWhenUsed="1"/>
-    <w:lsdException w:name="Block Text" w:semiHidden="1" w:unhideWhenUsed="1"/>
-    <w:lsdException w:name="Hyperlink" w:semiHidden="1" w:unhideWhenUsed="1"/>
-    <w:lsdException w:name="FollowedHyperlink" w:semiHidden="1" w:unhideWhenUsed="1"/>
-    <w:lsdException w:name="Strong" w:uiPriority="22" w:qFormat="1"/>
-    <w:lsdException w:name="Emphasis" w:uiPriority="20" w:qFormat="1"/>
-    <w:lsdException w:name="Document Map" w:semiHidden="1" w:unhideWhenUsed="1"/>
-    <w:lsdException w:name="Plain Text" w:semiHidden="1" w:unhideWhenUsed="1"/>
-    <w:lsdException w:name="E-mail Signature" w:semiHidden="1" w:unhideWhenUsed="1"/>
-    <w:lsdException w:name="HTML Top of Form" w:semiHidden="1" w:unhideWhenUsed="1"/>
-    <w:lsdException w:name="HTML Bottom of Form" w:semiHidden="1" w:unhideWhenUsed="1"/>
-    <w:lsdException w:name="Normal (Web)" w:semiHidden="1" w:unhideWhenUsed="1"/>
-    <w:lsdException w:name="HTML Acronym" w:semiHidden="1" w:unhideWhenUsed="1"/>
-    <w:lsdException w:name="HTML Address" w:semiHidden="1" w:unhideWhenUsed="1"/>
-    <w:lsdException w:name="HTML Cite" w:semiHidden="1" w:unhideWhenUsed="1"/>
-    <w:lsdException w:name="HTML Code" w:semiHidden="1" w:unhideWhenUsed="1"/>
-    <w:lsdException w:name="HTML Definition" w:semiHidden="1" w:unhideWhenUsed="1"/>
-    <w:lsdException w:name="HTML Keyboard" w:semiHidden="1" w:unhideWhenUsed="1"/>
-    <w:lsdException w:name="HTML Preformatted" w:semiHidden="1" w:unhideWhenUsed="1"/>
-    <w:lsdException w:name="HTML Sample" w:semiHidden="1" w:unhideWhenUsed="1"/>
-    <w:lsdException w:name="HTML Typewriter" w:semiHidden="1" w:unhideWhenUsed="1"/>
-    <w:lsdException w:name="HTML Variable" w:semiHidden="1" w:unhideWhenUsed="1"/>
-    <w:lsdException w:name="Normal Table" w:semiHidden="1" w:unhideWhenUsed="1"/>
-    <w:lsdException w:name="annotation subject" w:semiHidden="1" w:unhideWhenUsed="1"/>
-    <w:lsdException w:name="No List" w:semiHidden="1" w:unhideWhenUsed="1"/>
-    <w:lsdException w:name="Outline List 1" w:semiHidden="1" w:unhideWhenUsed="1"/>
-    <w:lsdException w:name="Outline List 2" w:semiHidden="1" w:unhideWhenUsed="1"/>
-    <w:lsdException w:name="Outline List 3" w:semiHidden="1" w:unhideWhenUsed="1"/>
-    <w:lsdException w:name="Table Simple 1" w:semiHidden="1" w:unhideWhenUsed="1"/>
-    <w:lsdException w:name="Table Simple 2" w:semiHidden="1" w:unhideWhenUsed="1"/>
-    <w:lsdException w:name="Table Simple 3" w:semiHidden="1" w:unhideWhenUsed="1"/>
-    <w:lsdException w:name="Table Classic 1" w:semiHidden="1" w:unhideWhenUsed="1"/>
-    <w:lsdException w:name="Table Classic 2" w:semiHidden="1" w:unhideWhenUsed="1"/>
-    <w:lsdException w:name="Table Classic 3" w:semiHidden="1" w:unhideWhenUsed="1"/>
-    <w:lsdException w:name="Table Classic 4" w:semiHidden="1" w:unhideWhenUsed="1"/>
-    <w:lsdException w:name="Table Colorful 1" w:semiHidden="1" w:unhideWhenUsed="1"/>
-    <w:lsdException w:name="Table Colorful 2" w:semiHidden="1" w:unhideWhenUsed="1"/>
-    <w:lsdException w:name="Table Colorful 3" w:semiHidden="1" w:unhideWhenUsed="1"/>
-    <w:lsdException w:name="Table Columns 1" w:semiHidden="1" w:unhideWhenUsed="1"/>
-    <w:lsdException w:name="Table Columns 2" w:semiHidden="1" w:unhideWhenUsed="1"/>
-    <w:lsdException w:name="Table Columns 3" w:semiHidden="1" w:unhideWhenUsed="1"/>
-    <w:lsdException w:name="Table Columns 4" w:semiHidden="1" w:unhideWhenUsed="1"/>
-    <w:lsdException w:name="Table Columns 5" w:semiHidden="1" w:unhideWhenUsed="1"/>
-    <w:lsdException w:name="Table Grid 1" w:semiHidden="1" w:unhideWhenUsed="1"/>
-    <w:lsdException w:name="Table Grid 2" w:semiHidden="1" w:unhideWhenUsed="1"/>
-    <w:lsdException w:name="Table Grid 3" w:semiHidden="1" w:unhideWhenUsed="1"/>
-    <w:lsdException w:name="Table Grid 4" w:semiHidden="1" w:unhideWhenUsed="1"/>
-    <w:lsdException w:name="Table Grid 5" w:semiHidden="1" w:unhideWhenUsed="1"/>
-    <w:lsdException w:name="Table Grid 6" w:semiHidden="1" w:unhideWhenUsed="1"/>
-    <w:lsdException w:name="Table Grid 7" w:semiHidden="1" w:unhideWhenUsed="1"/>
-    <w:lsdException w:name="Table Grid 8" w:semiHidden="1" w:unhideWhenUsed="1"/>
-    <w:lsdException w:name="Table List 1" w:semiHidden="1" w:unhideWhenUsed="1"/>
-    <w:lsdException w:name="Table List 2" w:semiHidden="1" w:unhideWhenUsed="1"/>
-    <w:lsdException w:name="Table List 3" w:semiHidden="1" w:unhideWhenUsed="1"/>
-    <w:lsdException w:name="Table List 4" w:semiHidden="1" w:unhideWhenUsed="1"/>
-    <w:lsdException w:name="Table List 5" w:semiHidden="1" w:unhideWhenUsed="1"/>
-    <w:lsdException w:name="Table List 6" w:semiHidden="1" w:unhideWhenUsed="1"/>
-    <w:lsdException w:name="Table List 7" w:semiHidden="1" w:unhideWhenUsed="1"/>
-    <w:lsdException w:name="Table List 8" w:semiHidden="1" w:unhideWhenUsed="1"/>
-    <w:lsdException w:name="Table 3D effects 1" w:semiHidden="1" w:unhideWhenUsed="1"/>
-    <w:lsdException w:name="Table 3D effects 2" w:semiHidden="1" w:unhideWhenUsed="1"/>
-    <w:lsdException w:name="Table 3D effects 3" w:semiHidden="1" w:unhideWhenUsed="1"/>
-    <w:lsdException w:name="Table Contemporary" w:semiHidden="1" w:unhideWhenUsed="1"/>
-    <w:lsdException w:name="Table Elegant" w:semiHidden="1" w:unhideWhenUsed="1"/>
-    <w:lsdException w:name="Table Professional" w:semiHidden="1" w:unhideWhenUsed="1"/>
-    <w:lsdException w:name="Table Subtle 1" w:semiHidden="1" w:unhideWhenUsed="1"/>
-    <w:lsdException w:name="Table Subtle 2" w:semiHidden="1" w:unhideWhenUsed="1"/>
-    <w:lsdException w:name="Table Web 1" w:semiHidden="1" w:unhideWhenUsed="1"/>
-    <w:lsdException w:name="Table Web 2" w:semiHidden="1" w:unhideWhenUsed="1"/>
-    <w:lsdException w:name="Table Web 3" w:semiHidden="1" w:unhideWhenUsed="1"/>
-    <w:lsdException w:name="Balloon Text" w:semiHidden="1" w:unhideWhenUsed="1"/>
-    <w:lsdException w:name="Table Grid" w:uiPriority="39"/>
-    <w:lsdException w:name="Table Theme" w:semiHidden="1" w:unhideWhenUsed="1"/>
-    <w:lsdException w:name="Placeholder Text" w:semiHidden="1"/>
-    <w:lsdException w:name="No Spacing" w:uiPriority="1" w:qFormat="1"/>
-    <w:lsdException w:name="Light Shading" w:uiPriority="60"/>
-    <w:lsdException w:name="Light List" w:uiPriority="61"/>
-    <w:lsdException w:name="Light Grid" w:uiPriority="62"/>
-    <w:lsdException w:name="Medium Shading 1" w:uiPriority="63"/>
-    <w:lsdException w:name="Medium Shading 2" w:uiPriority="64"/>
-    <w:lsdException w:name="Medium List 1" w:uiPriority="65"/>
-    <w:lsdException w:name="Medium List 2" w:uiPriority="66"/>
-    <w:lsdException w:name="Medium Grid 1" w:uiPriority="67"/>
-    <w:lsdException w:name="Medium Grid 2" w:uiPriority="68"/>
-    <w:lsdException w:name="Medium Grid 3" w:uiPriority="69"/>
-    <w:lsdException w:name="Dark List" w:uiPriority="70"/>
-    <w:lsdException w:name="Colorful Shading" w:uiPriority="71"/>
-    <w:lsdException w:name="Colorful List" w:uiPriority="72"/>
-    <w:lsdException w:name="Colorful Grid" w:uiPriority="73"/>
-    <w:lsdException w:name="Light Shading Accent 1" w:uiPriority="60"/>
-    <w:lsdException w:name="Light List Accent 1" w:uiPriority="61"/>
-    <w:lsdException w:name="Light Grid Accent 1" w:uiPriority="62"/>
-    <w:lsdException w:name="Medium Shading 1 Accent 1" w:uiPriority="63"/>
-    <w:lsdException w:name="Medium Shading 2 Accent 1" w:uiPriority="64"/>
-    <w:lsdException w:name="Medium List 1 Accent 1" w:uiPriority="65"/>
-    <w:lsdException w:name="Revision" w:semiHidden="1"/>
-    <w:lsdException w:name="List Paragraph" w:uiPriority="34" w:qFormat="1"/>
-    <w:lsdException w:name="Quote" w:uiPriority="29" w:qFormat="1"/>
-    <w:lsdException w:name="Intense Quote" w:uiPriority="30" w:qFormat="1"/>
-    <w:lsdException w:name="Medium List 2 Accent 1" w:uiPriority="66"/>
-    <w:lsdException w:name="Medium Grid 1 Accent 1" w:uiPriority="67"/>
-    <w:lsdException w:name="Medium Grid 2 Accent 1" w:uiPriority="68"/>
-    <w:lsdException w:name="Medium Grid 3 Accent 1" w:uiPriority="69"/>
-    <w:lsdException w:name="Dark List Accent 1" w:uiPriority="70"/>
-    <w:lsdException w:name="Colorful Shading Accent 1" w:uiPriority="71"/>
-    <w:lsdException w:name="Colorful List Accent 1" w:uiPriority="72"/>
-    <w:lsdException w:name="Colorful Grid Accent 1" w:uiPriority="73"/>
-    <w:lsdException w:name="Light Shading Accent 2" w:uiPriority="60"/>
-    <w:lsdException w:name="Light List Accent 2" w:uiPriority="61"/>
-    <w:lsdException w:name="Light Grid Accent 2" w:uiPriority="62"/>
-    <w:lsdException w:name="Medium Shading 1 Accent 2" w:uiPriority="63"/>
-    <w:lsdException w:name="Medium Shading 2 Accent 2" w:uiPriority="64"/>
-    <w:lsdException w:name="Medium List 1 Accent 2" w:uiPriority="65"/>
-    <w:lsdException w:name="Medium List 2 Accent 2" w:uiPriority="66"/>
-    <w:lsdException w:name="Medium Grid 1 Accent 2" w:uiPriority="67"/>
-    <w:lsdException w:name="Medium Grid 2 Accent 2" w:uiPriority="68"/>
-    <w:lsdException w:name="Medium Grid 3 Accent 2" w:uiPriority="69"/>
-    <w:lsdException w:name="Dark List Accent 2" w:uiPriority="70"/>
-    <w:lsdException w:name="Colorful Shading Accent 2" w:uiPriority="71"/>
-    <w:lsdException w:name="Colorful List Accent 2" w:uiPriority="72"/>
-    <w:lsdException w:name="Colorful Grid Accent 2" w:uiPriority="73"/>
-    <w:lsdException w:name="Light Shading Accent 3" w:uiPriority="60"/>
-    <w:lsdException w:name="Light List Accent 3" w:uiPriority="61"/>
-    <w:lsdException w:name="Light Grid Accent 3" w:uiPriority="62"/>
-    <w:lsdException w:name="Medium Shading 1 Accent 3" w:uiPriority="63"/>
-    <w:lsdException w:name="Medium Shading 2 Accent 3" w:uiPriority="64"/>
-    <w:lsdException w:name="Medium List 1 Accent 3" w:uiPriority="65"/>
-    <w:lsdException w:name="Medium List 2 Accent 3" w:uiPriority="66"/>
-    <w:lsdException w:name="Medium Grid 1 Accent 3" w:uiPriority="67"/>
-    <w:lsdException w:name="Medium Grid 2 Accent 3" w:uiPriority="68"/>
-    <w:lsdException w:name="Medium Grid 3 Accent 3" w:uiPriority="69"/>
-    <w:lsdException w:name="Dark List Accent 3" w:uiPriority="70"/>
-    <w:lsdException w:name="Colorful Shading Accent 3" w:uiPriority="71"/>
-    <w:lsdException w:name="Colorful List Accent 3" w:uiPriority="72"/>
-    <w:lsdException w:name="Colorful Grid Accent 3" w:uiPriority="73"/>
-    <w:lsdException w:name="Light Shading Accent 4" w:uiPriority="60"/>
-    <w:lsdException w:name="Light List Accent 4" w:uiPriority="61"/>
-    <w:lsdException w:name="Light Grid Accent 4" w:uiPriority="62"/>
-    <w:lsdException w:name="Medium Shading 1 Accent 4" w:uiPriority="63"/>
-    <w:lsdException w:name="Medium Shading 2 Accent 4" w:uiPriority="64"/>
-    <w:lsdException w:name="Medium List 1 Accent 4" w:uiPriority="65"/>
-    <w:lsdException w:name="Medium List 2 Accent 4" w:uiPriority="66"/>
-    <w:lsdException w:name="Medium Grid 1 Accent 4" w:uiPriority="67"/>
-    <w:lsdException w:name="Medium Grid 2 Accent 4" w:uiPriority="68"/>
-    <w:lsdException w:name="Medium Grid 3 Accent 4" w:uiPriority="69"/>
-    <w:lsdException w:name="Dark List Accent 4" w:uiPriority="70"/>
-    <w:lsdException w:name="Colorful Shading Accent 4" w:uiPriority="71"/>
-    <w:lsdException w:name="Colorful List Accent 4" w:uiPriority="72"/>
-    <w:lsdException w:name="Colorful Grid Accent 4" w:uiPriority="73"/>
-    <w:lsdException w:name="Light Shading Accent 5" w:uiPriority="60"/>
-    <w:lsdException w:name="Light List Accent 5" w:uiPriority="61"/>
-    <w:lsdException w:name="Light Grid Accent 5" w:uiPriority="62"/>
-    <w:lsdException w:name="Medium Shading 1 Accent 5" w:uiPriority="63"/>
-    <w:lsdException w:name="Medium Shading 2 Accent 5" w:uiPriority="64"/>
-    <w:lsdException w:name="Medium List 1 Accent 5" w:uiPriority="65"/>
-    <w:lsdException w:name="Medium List 2 Accent 5" w:uiPriority="66"/>
-    <w:lsdException w:name="Medium Grid 1 Accent 5" w:uiPriority="67"/>
-    <w:lsdException w:name="Medium Grid 2 Accent 5" w:uiPriority="68"/>
-    <w:lsdException w:name="Medium Grid 3 Accent 5" w:uiPriority="69"/>
-    <w:lsdException w:name="Dark List Accent 5" w:uiPriority="70"/>
-    <w:lsdException w:name="Colorful Shading Accent 5" w:uiPriority="71"/>
-    <w:lsdException w:name="Colorful List Accent 5" w:uiPriority="72"/>
-    <w:lsdException w:name="Colorful Grid Accent 5" w:uiPriority="73"/>
-    <w:lsdException w:name="Light Shading Accent 6" w:uiPriority="60"/>
-    <w:lsdException w:name="Light List Accent 6" w:uiPriority="61"/>
-    <w:lsdException w:name="Light Grid Accent 6" w:uiPriority="62"/>
-    <w:lsdException w:name="Medium Shading 1 Accent 6" w:uiPriority="63"/>
-    <w:lsdException w:name="Medium Shading 2 Accent 6" w:uiPriority="64"/>
-    <w:lsdException w:name="Medium List 1 Accent 6" w:uiPriority="65"/>
-    <w:lsdException w:name="Medium List 2 Accent 6" w:uiPriority="66"/>
-    <w:lsdException w:name="Medium Grid 1 Accent 6" w:uiPriority="67"/>
-    <w:lsdException w:name="Medium Grid 2 Accent 6" w:uiPriority="68"/>
-    <w:lsdException w:name="Medium Grid 3 Accent 6" w:uiPriority="69"/>
-    <w:lsdException w:name="Dark List Accent 6" w:uiPriority="70"/>
-    <w:lsdException w:name="Colorful Shading Accent 6" w:uiPriority="71"/>
-    <w:lsdException w:name="Colorful List Accent 6" w:uiPriority="72"/>
-    <w:lsdException w:name="Colorful Grid Accent 6" w:uiPriority="73"/>
-    <w:lsdException w:name="Subtle Emphasis" w:uiPriority="19" w:qFormat="1"/>
-    <w:lsdException w:name="Intense Emphasis" w:uiPriority="21" w:qFormat="1"/>
-    <w:lsdException w:name="Subtle Reference" w:uiPriority="31" w:qFormat="1"/>
-    <w:lsdException w:name="Intense Reference" w:uiPriority="32" w:qFormat="1"/>
-    <w:lsdException w:name="Book Title" w:uiPriority="33" w:qFormat="1"/>
-    <w:lsdException w:name="Bibliography" w:semiHidden="1" w:uiPriority="37" w:unhideWhenUsed="1"/>
-    <w:lsdException w:name="TOC Heading" w:semiHidden="1" w:uiPriority="39" w:unhideWhenUsed="1" w:qFormat="1"/>
-    <w:lsdException w:name="Plain Table 1" w:uiPriority="41"/>
-    <w:lsdException w:name="Plain Table 2" w:uiPriority="42"/>
-    <w:lsdException w:name="Plain Table 3" w:uiPriority="43"/>
-    <w:lsdException w:name="Plain Table 4" w:uiPriority="44"/>
-    <w:lsdException w:name="Plain Table 5" w:uiPriority="45"/>
-    <w:lsdException w:name="Grid Table Light" w:uiPriority="40"/>
-    <w:lsdException w:name="Grid Table 1 Light" w:uiPriority="46"/>
-    <w:lsdException w:name="Grid Table 2" w:uiPriority="47"/>
-    <w:lsdException w:name="Grid Table 3" w:uiPriority="48"/>
-    <w:lsdException w:name="Grid Table 4" w:uiPriority="49"/>
-    <w:lsdException w:name="Grid Table 5 Dark" w:uiPriority="50"/>
-    <w:lsdException w:name="Grid Table 6 Colorful" w:uiPriority="51"/>
-    <w:lsdException w:name="Grid Table 7 Colorful" w:uiPriority="52"/>
-    <w:lsdException w:name="Grid Table 1 Light Accent 1" w:uiPriority="46"/>
-    <w:lsdException w:name="Grid Table 2 Accent 1" w:uiPriority="47"/>
-    <w:lsdException w:name="Grid Table 3 Accent 1" w:uiPriority="48"/>
-    <w:lsdException w:name="Grid Table 4 Accent 1" w:uiPriority="49"/>
-    <w:lsdException w:name="Grid Table 5 Dark Accent 1" w:uiPriority="50"/>
-    <w:lsdException w:name="Grid Table 6 Colorful Accent 1" w:uiPriority="51"/>
-    <w:lsdException w:name="Grid Table 7 Colorful Accent 1" w:uiPriority="52"/>
-    <w:lsdException w:name="Grid Table 1 Light Accent 2" w:uiPriority="46"/>
-    <w:lsdException w:name="Grid Table 2 Accent 2" w:uiPriority="47"/>
-    <w:lsdException w:name="Grid Table 3 Accent 2" w:uiPriority="48"/>
-    <w:lsdException w:name="Grid Table 4 Accent 2" w:uiPriority="49"/>
-    <w:lsdException w:name="Grid Table 5 Dark Accent 2" w:uiPriority="50"/>
-    <w:lsdException w:name="Grid Table 6 Colorful Accent 2" w:uiPriority="51"/>
-    <w:lsdException w:name="Grid Table 7 Colorful Accent 2" w:uiPriority="52"/>
-    <w:lsdException w:name="Grid Table 1 Light Accent 3" w:uiPriority="46"/>
-    <w:lsdException w:name="Grid Table 2 Accent 3" w:uiPriority="47"/>
-    <w:lsdException w:name="Grid Table 3 Accent 3" w:uiPriority="48"/>
-    <w:lsdException w:name="Grid Table 4 Accent 3" w:uiPriority="49"/>
-    <w:lsdException w:name="Grid Table 5 Dark Accent 3" w:uiPriority="50"/>
-    <w:lsdException w:name="Grid Table 6 Colorful Accent 3" w:uiPriority="51"/>
-    <w:lsdException w:name="Grid Table 7 Colorful Accent 3" w:uiPriority="52"/>
-    <w:lsdException w:name="Grid Table 1 Light Accent 4" w:uiPriority="46"/>
-    <w:lsdException w:name="Grid Table 2 Accent 4" w:uiPriority="47"/>
-    <w:lsdException w:name="Grid Table 3 Accent 4" w:uiPriority="48"/>
-    <w:lsdException w:name="Grid Table 4 Accent 4" w:uiPriority="49"/>
-    <w:lsdException w:name="Grid Table 5 Dark Accent 4" w:uiPriority="50"/>
-    <w:lsdException w:name="Grid Table 6 Colorful Accent 4" w:uiPriority="51"/>
-    <w:lsdException w:name="Grid Table 7 Colorful Accent 4" w:uiPriority="52"/>
-    <w:lsdException w:name="Grid Table 1 Light Accent 5" w:uiPriority="46"/>
-    <w:lsdException w:name="Grid Table 2 Accent 5" w:uiPriority="47"/>
-    <w:lsdException w:name="Grid Table 3 Accent 5" w:uiPriority="48"/>
-    <w:lsdException w:name="Grid Table 4 Accent 5" w:uiPriority="49"/>
-    <w:lsdException w:name="Grid Table 5 Dark Accent 5" w:uiPriority="50"/>
-    <w:lsdException w:name="Grid Table 6 Colorful Accent 5" w:uiPriority="51"/>
-    <w:lsdException w:name="Grid Table 7 Colorful Accent 5" w:uiPriority="52"/>
-    <w:lsdException w:name="Grid Table 1 Light Accent 6" w:uiPriority="46"/>
-    <w:lsdException w:name="Grid Table 2 Accent 6" w:uiPriority="47"/>
-    <w:lsdException w:name="Grid Table 3 Accent 6" w:uiPriority="48"/>
-    <w:lsdException w:name="Grid Table 4 Accent 6" w:uiPriority="49"/>
-    <w:lsdException w:name="Grid Table 5 Dark Accent 6" w:uiPriority="50"/>
-    <w:lsdException w:name="Grid Table 6 Colorful Accent 6" w:uiPriority="51"/>
-    <w:lsdException w:name="Grid Table 7 Colorful Accent 6" w:uiPriority="52"/>
-    <w:lsdException w:name="List Table 1 Light" w:uiPriority="46"/>
-    <w:lsdException w:name="List Table 2" w:uiPriority="47"/>
-    <w:lsdException w:name="List Table 3" w:uiPriority="48"/>
-    <w:lsdException w:name="List Table 4" w:uiPriority="49"/>
-    <w:lsdException w:name="List Table 5 Dark" w:uiPriority="50"/>
-    <w:lsdException w:name="List Table 6 Colorful" w:uiPriority="51"/>
-    <w:lsdException w:name="List Table 7 Colorful" w:uiPriority="52"/>
-    <w:lsdException w:name="List Table 1 Light Accent 1" w:uiPriority="46"/>
-    <w:lsdException w:name="List Table 2 Accent 1" w:uiPriority="47"/>
-    <w:lsdException w:name="List Table 3 Accent 1" w:uiPriority="48"/>
-    <w:lsdException w:name="List Table 4 Accent 1" w:uiPriority="49"/>
-    <w:lsdException w:name="List Table 5 Dark Accent 1" w:uiPriority="50"/>
-    <w:lsdException w:name="List Table 6 Colorful Accent 1" w:uiPriority="51"/>
-    <w:lsdException w:name="List Table 7 Colorful Accent 1" w:uiPriority="52"/>
-    <w:lsdException w:name="List Table 1 Light Accent 2" w:uiPriority="46"/>
-    <w:lsdException w:name="List Table 2 Accent 2" w:uiPriority="47"/>
-    <w:lsdException w:name="List Table 3 Accent 2" w:uiPriority="48"/>
-    <w:lsdException w:name="List Table 4 Accent 2" w:uiPriority="49"/>
-    <w:lsdException w:name="List Table 5 Dark Accent 2" w:uiPriority="50"/>
-    <w:lsdException w:name="List Table 6 Colorful Accent 2" w:uiPriority="51"/>
-    <w:lsdException w:name="List Table 7 Colorful Accent 2" w:uiPriority="52"/>
-    <w:lsdException w:name="List Table 1 Light Accent 3" w:uiPriority="46"/>
-    <w:lsdException w:name="List Table 2 Accent 3" w:uiPriority="47"/>
-    <w:lsdException w:name="List Table 3 Accent 3" w:uiPriority="48"/>
-    <w:lsdException w:name="List Table 4 Accent 3" w:uiPriority="49"/>
-    <w:lsdException w:name="List Table 5 Dark Accent 3" w:uiPriority="50"/>
-    <w:lsdException w:name="List Table 6 Colorful Accent 3" w:uiPriority="51"/>
-    <w:lsdException w:name="List Table 7 Colorful Accent 3" w:uiPriority="52"/>
-    <w:lsdException w:name="List Table 1 Light Accent 4" w:uiPriority="46"/>
-    <w:lsdException w:name="List Table 2 Accent 4" w:uiPriority="47"/>
-    <w:lsdException w:name="List Table 3 Accent 4" w:uiPriority="48"/>
-    <w:lsdException w:name="List Table 4 Accent 4" w:uiPriority="49"/>
-    <w:lsdException w:name="List Table 5 Dark Accent 4" w:uiPriority="50"/>
-    <w:lsdException w:name="List Table 6 Colorful Accent 4" w:uiPriority="51"/>
-    <w:lsdException w:name="List Table 7 Colorful Accent 4" w:uiPriority="52"/>
-    <w:lsdException w:name="List Table 1 Light Accent 5" w:uiPriority="46"/>
-    <w:lsdException w:name="List Table 2 Accent 5" w:uiPriority="47"/>
-    <w:lsdException w:name="List Table 3 Accent 5" w:uiPriority="48"/>
-    <w:lsdException w:name="List Table 4 Accent 5" w:uiPriority="49"/>
-    <w:lsdException w:name="List Table 5 Dark Accent 5" w:uiPriority="50"/>
-    <w:lsdException w:name="List Table 6 Colorful Accent 5" w:uiPriority="51"/>
-    <w:lsdException w:name="List Table 7 Colorful Accent 5" w:uiPriority="52"/>
-    <w:lsdException w:name="List Table 1 Light Accent 6" w:uiPriority="46"/>
-    <w:lsdException w:name="List Table 2 Accent 6" w:uiPriority="47"/>
-    <w:lsdException w:name="List Table 3 Accent 6" w:uiPriority="48"/>
-    <w:lsdException w:name="List Table 4 Accent 6" w:uiPriority="49"/>
-    <w:lsdException w:name="List Table 5 Dark Accent 6" w:uiPriority="50"/>
-    <w:lsdException w:name="List Table 6 Colorful Accent 6" w:uiPriority="51"/>
-    <w:lsdException w:name="List Table 7 Colorful Accent 6" w:uiPriority="52"/>
+  <w:latentStyles w:defLockedState="0" w:defUIPriority="99" w:defSemiHidden="1" w:defUnhideWhenUsed="1" w:defQFormat="0" w:count="267">
+    <w:lsdException w:name="Normal" w:semiHidden="0" w:uiPriority="0" w:unhideWhenUsed="0" w:qFormat="1"/>
+    <w:lsdException w:name="heading 1" w:semiHidden="0" w:uiPriority="9" w:unhideWhenUsed="0" w:qFormat="1"/>
+    <w:lsdException w:name="heading 2" w:uiPriority="9" w:qFormat="1"/>
+    <w:lsdException w:name="heading 3" w:uiPriority="9" w:qFormat="1"/>
+    <w:lsdException w:name="heading 4" w:uiPriority="9" w:qFormat="1"/>
+    <w:lsdException w:name="heading 5" w:uiPriority="9" w:qFormat="1"/>
+    <w:lsdException w:name="heading 6" w:uiPriority="9" w:qFormat="1"/>
+    <w:lsdException w:name="heading 7" w:uiPriority="9" w:qFormat="1"/>
+    <w:lsdException w:name="heading 8" w:uiPriority="9" w:qFormat="1"/>
+    <w:lsdException w:name="heading 9" w:uiPriority="9" w:qFormat="1"/>
+    <w:lsdException w:name="toc 1" w:uiPriority="39"/>
+    <w:lsdException w:name="toc 2" w:uiPriority="39"/>
+    <w:lsdException w:name="toc 3" w:uiPriority="39"/>
+    <w:lsdException w:name="toc 4" w:uiPriority="39"/>
+    <w:lsdException w:name="toc 5" w:uiPriority="39"/>
+    <w:lsdException w:name="toc 6" w:uiPriority="39"/>
+    <w:lsdException w:name="toc 7" w:uiPriority="39"/>
+    <w:lsdException w:name="toc 8" w:uiPriority="39"/>
+    <w:lsdException w:name="toc 9" w:uiPriority="39"/>
+    <w:lsdException w:name="caption" w:uiPriority="35" w:qFormat="1"/>
+    <w:lsdException w:name="Title" w:semiHidden="0" w:uiPriority="10" w:unhideWhenUsed="0" w:qFormat="1"/>
+    <w:lsdException w:name="Default Paragraph Font" w:uiPriority="1"/>
+    <w:lsdException w:name="Subtitle" w:semiHidden="0" w:uiPriority="11" w:unhideWhenUsed="0" w:qFormat="1"/>
+    <w:lsdException w:name="Strong" w:semiHidden="0" w:uiPriority="22" w:unhideWhenUsed="0" w:qFormat="1"/>
+    <w:lsdException w:name="Emphasis" w:semiHidden="0" w:uiPriority="20" w:unhideWhenUsed="0" w:qFormat="1"/>
+    <w:lsdException w:name="Table Grid" w:semiHidden="0" w:uiPriority="39" w:unhideWhenUsed="0"/>
+    <w:lsdException w:name="Placeholder Text" w:unhideWhenUsed="0"/>
+    <w:lsdException w:name="No Spacing" w:semiHidden="0" w:uiPriority="1" w:unhideWhenUsed="0" w:qFormat="1"/>
+    <w:lsdException w:name="Light Shading" w:semiHidden="0" w:uiPriority="60" w:unhideWhenUsed="0"/>
+    <w:lsdException w:name="Light List" w:semiHidden="0" w:uiPriority="61" w:unhideWhenUsed="0"/>
+    <w:lsdException w:name="Light Grid" w:semiHidden="0" w:uiPriority="62" w:unhideWhenUsed="0"/>
+    <w:lsdException w:name="Medium Shading 1" w:semiHidden="0" w:uiPriority="63" w:unhideWhenUsed="0"/>
+    <w:lsdException w:name="Medium Shading 2" w:semiHidden="0" w:uiPriority="64" w:unhideWhenUsed="0"/>
+    <w:lsdException w:name="Medium List 1" w:semiHidden="0" w:uiPriority="65" w:unhideWhenUsed="0"/>
+    <w:lsdException w:name="Medium List 2" w:semiHidden="0" w:uiPriority="66" w:unhideWhenUsed="0"/>
+    <w:lsdException w:name="Medium Grid 1" w:semiHidden="0" w:uiPriority="67" w:unhideWhenUsed="0"/>
+    <w:lsdException w:name="Medium Grid 2" w:semiHidden="0" w:uiPriority="68" w:unhideWhenUsed="0"/>
+    <w:lsdException w:name="Medium Grid 3" w:semiHidden="0" w:uiPriority="69" w:unhideWhenUsed="0"/>
+    <w:lsdException w:name="Dark List" w:semiHidden="0" w:uiPriority="70" w:unhideWhenUsed="0"/>
+    <w:lsdException w:name="Colorful Shading" w:semiHidden="0" w:uiPriority="71" w:unhideWhenUsed="0"/>
+    <w:lsdException w:name="Colorful List" w:semiHidden="0" w:uiPriority="72" w:unhideWhenUsed="0"/>
+    <w:lsdException w:name="Colorful Grid" w:semiHidden="0" w:uiPriority="73" w:unhideWhenUsed="0"/>
+    <w:lsdException w:name="Light Shading Accent 1" w:semiHidden="0" w:uiPriority="60" w:unhideWhenUsed="0"/>
+    <w:lsdException w:name="Light List Accent 1" w:semiHidden="0" w:uiPriority="61" w:unhideWhenUsed="0"/>
+    <w:lsdException w:name="Light Grid Accent 1" w:semiHidden="0" w:uiPriority="62" w:unhideWhenUsed="0"/>
+    <w:lsdException w:name="Medium Shading 1 Accent 1" w:semiHidden="0" w:uiPriority="63" w:unhideWhenUsed="0"/>
+    <w:lsdException w:name="Medium Shading 2 Accent 1" w:semiHidden="0" w:uiPriority="64" w:unhideWhenUsed="0"/>
+    <w:lsdException w:name="Medium List 1 Accent 1" w:semiHidden="0" w:uiPriority="65" w:unhideWhenUsed="0"/>
+    <w:lsdException w:name="Revision" w:unhideWhenUsed="0"/>
+    <w:lsdException w:name="List Paragraph" w:semiHidden="0" w:uiPriority="34" w:unhideWhenUsed="0" w:qFormat="1"/>
+    <w:lsdException w:name="Quote" w:semiHidden="0" w:uiPriority="29" w:unhideWhenUsed="0" w:qFormat="1"/>
+    <w:lsdException w:name="Intense Quote" w:semiHidden="0" w:uiPriority="30" w:unhideWhenUsed="0" w:qFormat="1"/>
+    <w:lsdException w:name="Medium List 2 Accent 1" w:semiHidden="0" w:uiPriority="66" w:unhideWhenUsed="0"/>
+    <w:lsdException w:name="Medium Grid 1 Accent 1" w:semiHidden="0" w:uiPriority="67" w:unhideWhenUsed="0"/>
+    <w:lsdException w:name="Medium Grid 2 Accent 1" w:semiHidden="0" w:uiPriority="68" w:unhideWhenUsed="0"/>
+    <w:lsdException w:name="Medium Grid 3 Accent 1" w:semiHidden="0" w:uiPriority="69" w:unhideWhenUsed="0"/>
+    <w:lsdException w:name="Dark List Accent 1" w:semiHidden="0" w:uiPriority="70" w:unhideWhenUsed="0"/>
+    <w:lsdException w:name="Colorful Shading Accent 1" w:semiHidden="0" w:uiPriority="71" w:unhideWhenUsed="0"/>
+    <w:lsdException w:name="Colorful List Accent 1" w:semiHidden="0" w:uiPriority="72" w:unhideWhenUsed="0"/>
+    <w:lsdException w:name="Colorful Grid Accent 1" w:semiHidden="0" w:uiPriority="73" w:unhideWhenUsed="0"/>
+    <w:lsdException w:name="Light Shading Accent 2" w:semiHidden="0" w:uiPriority="60" w:unhideWhenUsed="0"/>
+    <w:lsdException w:name="Light List Accent 2" w:semiHidden="0" w:uiPriority="61" w:unhideWhenUsed="0"/>
+    <w:lsdException w:name="Light Grid Accent 2" w:semiHidden="0" w:uiPriority="62" w:unhideWhenUsed="0"/>
+    <w:lsdException w:name="Medium Shading 1 Accent 2" w:semiHidden="0" w:uiPriority="63" w:unhideWhenUsed="0"/>
+    <w:lsdException w:name="Medium Shading 2 Accent 2" w:semiHidden="0" w:uiPriority="64" w:unhideWhenUsed="0"/>
+    <w:lsdException w:name="Medium List 1 Accent 2" w:semiHidden="0" w:uiPriority="65" w:unhideWhenUsed="0"/>
+    <w:lsdException w:name="Medium List 2 Accent 2" w:semiHidden="0" w:uiPriority="66" w:unhideWhenUsed="0"/>
+    <w:lsdException w:name="Medium Grid 1 Accent 2" w:semiHidden="0" w:uiPriority="67" w:unhideWhenUsed="0"/>
+    <w:lsdException w:name="Medium Grid 2 Accent 2" w:semiHidden="0" w:uiPriority="68" w:unhideWhenUsed="0"/>
+    <w:lsdException w:name="Medium Grid 3 Accent 2" w:semiHidden="0" w:uiPriority="69" w:unhideWhenUsed="0"/>
+    <w:lsdException w:name="Dark List Accent 2" w:semiHidden="0" w:uiPriority="70" w:unhideWhenUsed="0"/>
+    <w:lsdException w:name="Colorful Shading Accent 2" w:semiHidden="0" w:uiPriority="71" w:unhideWhenUsed="0"/>
+    <w:lsdException w:name="Colorful List Accent 2" w:semiHidden="0" w:uiPriority="72" w:unhideWhenUsed="0"/>
+    <w:lsdException w:name="Colorful Grid Accent 2" w:semiHidden="0" w:uiPriority="73" w:unhideWhenUsed="0"/>
+    <w:lsdException w:name="Light Shading Accent 3" w:semiHidden="0" w:uiPriority="60" w:unhideWhenUsed="0"/>
+    <w:lsdException w:name="Light List Accent 3" w:semiHidden="0" w:uiPriority="61" w:unhideWhenUsed="0"/>
+    <w:lsdException w:name="Light Grid Accent 3" w:semiHidden="0" w:uiPriority="62" w:unhideWhenUsed="0"/>
+    <w:lsdException w:name="Medium Shading 1 Accent 3" w:semiHidden="0" w:uiPriority="63" w:unhideWhenUsed="0"/>
+    <w:lsdException w:name="Medium Shading 2 Accent 3" w:semiHidden="0" w:uiPriority="64" w:unhideWhenUsed="0"/>
+    <w:lsdException w:name="Medium List 1 Accent 3" w:semiHidden="0" w:uiPriority="65" w:unhideWhenUsed="0"/>
+    <w:lsdException w:name="Medium List 2 Accent 3" w:semiHidden="0" w:uiPriority="66" w:unhideWhenUsed="0"/>
+    <w:lsdException w:name="Medium Grid 1 Accent 3" w:semiHidden="0" w:uiPriority="67" w:unhideWhenUsed="0"/>
+    <w:lsdException w:name="Medium Grid 2 Accent 3" w:semiHidden="0" w:uiPriority="68" w:unhideWhenUsed="0"/>
+    <w:lsdException w:name="Medium Grid 3 Accent 3" w:semiHidden="0" w:uiPriority="69" w:unhideWhenUsed="0"/>
+    <w:lsdException w:name="Dark List Accent 3" w:semiHidden="0" w:uiPriority="70" w:unhideWhenUsed="0"/>
+    <w:lsdException w:name="Colorful Shading Accent 3" w:semiHidden="0" w:uiPriority="71" w:unhideWhenUsed="0"/>
+    <w:lsdException w:name="Colorful List Accent 3" w:semiHidden="0" w:uiPriority="72" w:unhideWhenUsed="0"/>
+    <w:lsdException w:name="Colorful Grid Accent 3" w:semiHidden="0" w:uiPriority="73" w:unhideWhenUsed="0"/>
+    <w:lsdException w:name="Light Shading Accent 4" w:semiHidden="0" w:uiPriority="60" w:unhideWhenUsed="0"/>
+    <w:lsdException w:name="Light List Accent 4" w:semiHidden="0" w:uiPriority="61" w:unhideWhenUsed="0"/>
+    <w:lsdException w:name="Light Grid Accent 4" w:semiHidden="0" w:uiPriority="62" w:unhideWhenUsed="0"/>
+    <w:lsdException w:name="Medium Shading 1 Accent 4" w:semiHidden="0" w:uiPriority="63" w:unhideWhenUsed="0"/>
+    <w:lsdException w:name="Medium Shading 2 Accent 4" w:semiHidden="0" w:uiPriority="64" w:unhideWhenUsed="0"/>
+    <w:lsdException w:name="Medium List 1 Accent 4" w:semiHidden="0" w:uiPriority="65" w:unhideWhenUsed="0"/>
+    <w:lsdException w:name="Medium List 2 Accent 4" w:semiHidden="0" w:uiPriority="66" w:unhideWhenUsed="0"/>
+    <w:lsdException w:name="Medium Grid 1 Accent 4" w:semiHidden="0" w:uiPriority="67" w:unhideWhenUsed="0"/>
+    <w:lsdException w:name="Medium Grid 2 Accent 4" w:semiHidden="0" w:uiPriority="68" w:unhideWhenUsed="0"/>
+    <w:lsdException w:name="Medium Grid 3 Accent 4" w:semiHidden="0" w:uiPriority="69" w:unhideWhenUsed="0"/>
+    <w:lsdException w:name="Dark List Accent 4" w:semiHidden="0" w:uiPriority="70" w:unhideWhenUsed="0"/>
+    <w:lsdException w:name="Colorful Shading Accent 4" w:semiHidden="0" w:uiPriority="71" w:unhideWhenUsed="0"/>
+    <w:lsdException w:name="Colorful List Accent 4" w:semiHidden="0" w:uiPriority="72" w:unhideWhenUsed="0"/>
+    <w:lsdException w:name="Colorful Grid Accent 4" w:semiHidden="0" w:uiPriority="73" w:unhideWhenUsed="0"/>
+    <w:lsdException w:name="Light Shading Accent 5" w:semiHidden="0" w:uiPriority="60" w:unhideWhenUsed="0"/>
+    <w:lsdException w:name="Light List Accent 5" w:semiHidden="0" w:uiPriority="61" w:unhideWhenUsed="0"/>
+    <w:lsdException w:name="Light Grid Accent 5" w:semiHidden="0" w:uiPriority="62" w:unhideWhenUsed="0"/>
+    <w:lsdException w:name="Medium Shading 1 Accent 5" w:semiHidden="0" w:uiPriority="63" w:unhideWhenUsed="0"/>
+    <w:lsdException w:name="Medium Shading 2 Accent 5" w:semiHidden="0" w:uiPriority="64" w:unhideWhenUsed="0"/>
+    <w:lsdException w:name="Medium List 1 Accent 5" w:semiHidden="0" w:uiPriority="65" w:unhideWhenUsed="0"/>
+    <w:lsdException w:name="Medium List 2 Accent 5" w:semiHidden="0" w:uiPriority="66" w:unhideWhenUsed="0"/>
+    <w:lsdException w:name="Medium Grid 1 Accent 5" w:semiHidden="0" w:uiPriority="67" w:unhideWhenUsed="0"/>
+    <w:lsdException w:name="Medium Grid 2 Accent 5" w:semiHidden="0" w:uiPriority="68" w:unhideWhenUsed="0"/>
+    <w:lsdException w:name="Medium Grid 3 Accent 5" w:semiHidden="0" w:uiPriority="69" w:unhideWhenUsed="0"/>
+    <w:lsdException w:name="Dark List Accent 5" w:semiHidden="0" w:uiPriority="70" w:unhideWhenUsed="0"/>
+    <w:lsdException w:name="Colorful Shading Accent 5" w:semiHidden="0" w:uiPriority="71" w:unhideWhenUsed="0"/>
+    <w:lsdException w:name="Colorful List Accent 5" w:semiHidden="0" w:uiPriority="72" w:unhideWhenUsed="0"/>
+    <w:lsdException w:name="Colorful Grid Accent 5" w:semiHidden="0" w:uiPriority="73" w:unhideWhenUsed="0"/>
+    <w:lsdException w:name="Light Shading Accent 6" w:semiHidden="0" w:uiPriority="60" w:unhideWhenUsed="0"/>
+    <w:lsdException w:name="Light List Accent 6" w:semiHidden="0" w:uiPriority="61" w:unhideWhenUsed="0"/>
+    <w:lsdException w:name="Light Grid Accent 6" w:semiHidden="0" w:uiPriority="62" w:unhideWhenUsed="0"/>
+    <w:lsdException w:name="Medium Shading 1 Accent 6" w:semiHidden="0" w:uiPriority="63" w:unhideWhenUsed="0"/>
+    <w:lsdException w:name="Medium Shading 2 Accent 6" w:semiHidden="0" w:uiPriority="64" w:unhideWhenUsed="0"/>
+    <w:lsdException w:name="Medium List 1 Accent 6" w:semiHidden="0" w:uiPriority="65" w:unhideWhenUsed="0"/>
+    <w:lsdException w:name="Medium List 2 Accent 6" w:semiHidden="0" w:uiPriority="66" w:unhideWhenUsed="0"/>
+    <w:lsdException w:name="Medium Grid 1 Accent 6" w:semiHidden="0" w:uiPriority="67" w:unhideWhenUsed="0"/>
+    <w:lsdException w:name="Medium Grid 2 Accent 6" w:semiHidden="0" w:uiPriority="68" w:unhideWhenUsed="0"/>
+    <w:lsdException w:name="Medium Grid 3 Accent 6" w:semiHidden="0" w:uiPriority="69" w:unhideWhenUsed="0"/>
+    <w:lsdException w:name="Dark List Accent 6" w:semiHidden="0" w:uiPriority="70" w:unhideWhenUsed="0"/>
+    <w:lsdException w:name="Colorful Shading Accent 6" w:semiHidden="0" w:uiPriority="71" w:unhideWhenUsed="0"/>
+    <w:lsdException w:name="Colorful List Accent 6" w:semiHidden="0" w:uiPriority="72" w:unhideWhenUsed="0"/>
+    <w:lsdException w:name="Colorful Grid Accent 6" w:semiHidden="0" w:uiPriority="73" w:unhideWhenUsed="0"/>
+    <w:lsdException w:name="Subtle Emphasis" w:semiHidden="0" w:uiPriority="19" w:unhideWhenUsed="0" w:qFormat="1"/>
+    <w:lsdException w:name="Intense Emphasis" w:semiHidden="0" w:uiPriority="21" w:unhideWhenUsed="0" w:qFormat="1"/>
+    <w:lsdException w:name="Subtle Reference" w:semiHidden="0" w:uiPriority="31" w:unhideWhenUsed="0" w:qFormat="1"/>
+    <w:lsdException w:name="Intense Reference" w:semiHidden="0" w:uiPriority="32" w:unhideWhenUsed="0" w:qFormat="1"/>
+    <w:lsdException w:name="Book Title" w:semiHidden="0" w:uiPriority="33" w:unhideWhenUsed="0" w:qFormat="1"/>
+    <w:lsdException w:name="Bibliography" w:uiPriority="37"/>
+    <w:lsdException w:name="TOC Heading" w:uiPriority="39" w:qFormat="1"/>
   </w:latentStyles>
-  <w:style w:type="paragraph" w:default="1" w:styleId="Normal">
+  <w:style w:type="paragraph" w:default="1" w:styleId="Standard">
     <w:name w:val="Normal"/>
     <w:qFormat/>
   </w:style>
-  <w:style w:type="character" w:default="1" w:styleId="DefaultParagraphFont">
+  <w:style w:type="character" w:default="1" w:styleId="Absatz-Standardschriftart">
     <w:name w:val="Default Paragraph Font"/>
     <w:uiPriority w:val="1"/>
     <w:semiHidden/>
     <w:unhideWhenUsed/>
   </w:style>
-  <w:style w:type="table" w:default="1" w:styleId="TableNormal">
+  <w:style w:type="table" w:default="1" w:styleId="NormaleTabelle">
     <w:name w:val="Normal Table"/>
     <w:uiPriority w:val="99"/>
     <w:semiHidden/>
@@ -2136,15 +2027,15 @@
       </w:tblCellMar>
     </w:tblPr>
   </w:style>
-  <w:style w:type="numbering" w:default="1" w:styleId="NoList">
+  <w:style w:type="numbering" w:default="1" w:styleId="KeineListe">
     <w:name w:val="No List"/>
     <w:uiPriority w:val="99"/>
     <w:semiHidden/>
     <w:unhideWhenUsed/>
   </w:style>
-  <w:style w:type="paragraph" w:styleId="ListParagraph">
+  <w:style w:type="paragraph" w:styleId="Listenabsatz">
     <w:name w:val="List Paragraph"/>
-    <w:basedOn w:val="Normal"/>
+    <w:basedOn w:val="Standard"/>
     <w:uiPriority w:val="34"/>
     <w:qFormat/>
     <w:rsid w:val="00385E51"/>
@@ -2153,9 +2044,9 @@
       <w:contextualSpacing/>
     </w:pPr>
   </w:style>
-  <w:style w:type="character" w:styleId="CommentReference">
+  <w:style w:type="character" w:styleId="Kommentarzeichen">
     <w:name w:val="annotation reference"/>
-    <w:basedOn w:val="DefaultParagraphFont"/>
+    <w:basedOn w:val="Absatz-Standardschriftart"/>
     <w:uiPriority w:val="99"/>
     <w:semiHidden/>
     <w:unhideWhenUsed/>
@@ -2165,10 +2056,10 @@
       <w:szCs w:val="16"/>
     </w:rPr>
   </w:style>
-  <w:style w:type="paragraph" w:styleId="CommentText">
+  <w:style w:type="paragraph" w:styleId="Kommentartext">
     <w:name w:val="annotation text"/>
-    <w:basedOn w:val="Normal"/>
-    <w:link w:val="CommentTextChar"/>
+    <w:basedOn w:val="Standard"/>
+    <w:link w:val="KommentartextZchn"/>
     <w:uiPriority w:val="99"/>
     <w:semiHidden/>
     <w:unhideWhenUsed/>
@@ -2181,10 +2072,10 @@
       <w:szCs w:val="20"/>
     </w:rPr>
   </w:style>
-  <w:style w:type="character" w:customStyle="1" w:styleId="CommentTextChar">
-    <w:name w:val="Comment Text Char"/>
-    <w:basedOn w:val="DefaultParagraphFont"/>
-    <w:link w:val="CommentText"/>
+  <w:style w:type="character" w:customStyle="1" w:styleId="KommentartextZchn">
+    <w:name w:val="Kommentartext Zchn"/>
+    <w:basedOn w:val="Absatz-Standardschriftart"/>
+    <w:link w:val="Kommentartext"/>
     <w:uiPriority w:val="99"/>
     <w:semiHidden/>
     <w:rsid w:val="00385E51"/>
@@ -2193,11 +2084,11 @@
       <w:szCs w:val="20"/>
     </w:rPr>
   </w:style>
-  <w:style w:type="paragraph" w:styleId="CommentSubject">
+  <w:style w:type="paragraph" w:styleId="Kommentarthema">
     <w:name w:val="annotation subject"/>
-    <w:basedOn w:val="CommentText"/>
-    <w:next w:val="CommentText"/>
-    <w:link w:val="CommentSubjectChar"/>
+    <w:basedOn w:val="Kommentartext"/>
+    <w:next w:val="Kommentartext"/>
+    <w:link w:val="KommentarthemaZchn"/>
     <w:uiPriority w:val="99"/>
     <w:semiHidden/>
     <w:unhideWhenUsed/>
@@ -2207,10 +2098,10 @@
       <w:bCs/>
     </w:rPr>
   </w:style>
-  <w:style w:type="character" w:customStyle="1" w:styleId="CommentSubjectChar">
-    <w:name w:val="Comment Subject Char"/>
-    <w:basedOn w:val="CommentTextChar"/>
-    <w:link w:val="CommentSubject"/>
+  <w:style w:type="character" w:customStyle="1" w:styleId="KommentarthemaZchn">
+    <w:name w:val="Kommentarthema Zchn"/>
+    <w:basedOn w:val="KommentartextZchn"/>
+    <w:link w:val="Kommentarthema"/>
     <w:uiPriority w:val="99"/>
     <w:semiHidden/>
     <w:rsid w:val="00385E51"/>
@@ -2221,10 +2112,10 @@
       <w:szCs w:val="20"/>
     </w:rPr>
   </w:style>
-  <w:style w:type="paragraph" w:styleId="BalloonText">
+  <w:style w:type="paragraph" w:styleId="Sprechblasentext">
     <w:name w:val="Balloon Text"/>
-    <w:basedOn w:val="Normal"/>
-    <w:link w:val="BalloonTextChar"/>
+    <w:basedOn w:val="Standard"/>
+    <w:link w:val="SprechblasentextZchn"/>
     <w:uiPriority w:val="99"/>
     <w:semiHidden/>
     <w:unhideWhenUsed/>
@@ -2238,10 +2129,10 @@
       <w:szCs w:val="18"/>
     </w:rPr>
   </w:style>
-  <w:style w:type="character" w:customStyle="1" w:styleId="BalloonTextChar">
-    <w:name w:val="Balloon Text Char"/>
-    <w:basedOn w:val="DefaultParagraphFont"/>
-    <w:link w:val="BalloonText"/>
+  <w:style w:type="character" w:customStyle="1" w:styleId="SprechblasentextZchn">
+    <w:name w:val="Sprechblasentext Zchn"/>
+    <w:basedOn w:val="Absatz-Standardschriftart"/>
+    <w:link w:val="Sprechblasentext"/>
     <w:uiPriority w:val="99"/>
     <w:semiHidden/>
     <w:rsid w:val="00385E51"/>
@@ -2250,6 +2141,327 @@
       <w:sz w:val="18"/>
       <w:szCs w:val="18"/>
     </w:rPr>
+  </w:style>
+  <w:style w:type="paragraph" w:styleId="berarbeitung">
+    <w:name w:val="Revision"/>
+    <w:hidden/>
+    <w:uiPriority w:val="99"/>
+    <w:semiHidden/>
+    <w:rsid w:val="00CA305D"/>
+    <w:pPr>
+      <w:spacing w:after="0" w:line="240" w:lineRule="auto"/>
+    </w:pPr>
+  </w:style>
+</w:styles>
+</file>
+
+<file path=word/stylesWithEffects.xml><?xml version="1.0" encoding="utf-8"?>
+<w:styles xmlns:wpc="http://schemas.microsoft.com/office/word/2010/wordprocessingCanvas" xmlns:mc="http://schemas.openxmlformats.org/markup-compatibility/2006" xmlns:o="urn:schemas-microsoft-com:office:office" xmlns:r="http://schemas.openxmlformats.org/officeDocument/2006/relationships" xmlns:m="http://schemas.openxmlformats.org/officeDocument/2006/math" xmlns:v="urn:schemas-microsoft-com:vml" xmlns:wp14="http://schemas.microsoft.com/office/word/2010/wordprocessingDrawing" xmlns:wp="http://schemas.openxmlformats.org/drawingml/2006/wordprocessingDrawing" xmlns:w10="urn:schemas-microsoft-com:office:word" xmlns:w="http://schemas.openxmlformats.org/wordprocessingml/2006/main" xmlns:w14="http://schemas.microsoft.com/office/word/2010/wordml" xmlns:wpg="http://schemas.microsoft.com/office/word/2010/wordprocessingGroup" xmlns:wpi="http://schemas.microsoft.com/office/word/2010/wordprocessingInk" xmlns:wne="http://schemas.microsoft.com/office/word/2006/wordml" xmlns:wps="http://schemas.microsoft.com/office/word/2010/wordprocessingShape" mc:Ignorable="w14 wp14">
+  <w:docDefaults>
+    <w:rPrDefault>
+      <w:rPr>
+        <w:rFonts w:asciiTheme="minorHAnsi" w:eastAsiaTheme="minorHAnsi" w:hAnsiTheme="minorHAnsi" w:cstheme="minorBidi"/>
+        <w:kern w:val="2"/>
+        <w:sz w:val="22"/>
+        <w:szCs w:val="22"/>
+        <w:lang w:val="de-DE" w:eastAsia="en-US" w:bidi="ar-SA"/>
+        <w14:ligatures w14:val="standard"/>
+      </w:rPr>
+    </w:rPrDefault>
+    <w:pPrDefault>
+      <w:pPr>
+        <w:spacing w:after="160" w:line="259" w:lineRule="auto"/>
+      </w:pPr>
+    </w:pPrDefault>
+  </w:docDefaults>
+  <w:latentStyles w:defLockedState="0" w:defUIPriority="99" w:defSemiHidden="1" w:defUnhideWhenUsed="1" w:defQFormat="0" w:count="267">
+    <w:lsdException w:name="Normal" w:semiHidden="0" w:uiPriority="0" w:unhideWhenUsed="0" w:qFormat="1"/>
+    <w:lsdException w:name="heading 1" w:semiHidden="0" w:uiPriority="9" w:unhideWhenUsed="0" w:qFormat="1"/>
+    <w:lsdException w:name="heading 2" w:uiPriority="9" w:qFormat="1"/>
+    <w:lsdException w:name="heading 3" w:uiPriority="9" w:qFormat="1"/>
+    <w:lsdException w:name="heading 4" w:uiPriority="9" w:qFormat="1"/>
+    <w:lsdException w:name="heading 5" w:uiPriority="9" w:qFormat="1"/>
+    <w:lsdException w:name="heading 6" w:uiPriority="9" w:qFormat="1"/>
+    <w:lsdException w:name="heading 7" w:uiPriority="9" w:qFormat="1"/>
+    <w:lsdException w:name="heading 8" w:uiPriority="9" w:qFormat="1"/>
+    <w:lsdException w:name="heading 9" w:uiPriority="9" w:qFormat="1"/>
+    <w:lsdException w:name="toc 1" w:uiPriority="39"/>
+    <w:lsdException w:name="toc 2" w:uiPriority="39"/>
+    <w:lsdException w:name="toc 3" w:uiPriority="39"/>
+    <w:lsdException w:name="toc 4" w:uiPriority="39"/>
+    <w:lsdException w:name="toc 5" w:uiPriority="39"/>
+    <w:lsdException w:name="toc 6" w:uiPriority="39"/>
+    <w:lsdException w:name="toc 7" w:uiPriority="39"/>
+    <w:lsdException w:name="toc 8" w:uiPriority="39"/>
+    <w:lsdException w:name="toc 9" w:uiPriority="39"/>
+    <w:lsdException w:name="caption" w:uiPriority="35" w:qFormat="1"/>
+    <w:lsdException w:name="Title" w:semiHidden="0" w:uiPriority="10" w:unhideWhenUsed="0" w:qFormat="1"/>
+    <w:lsdException w:name="Default Paragraph Font" w:uiPriority="1"/>
+    <w:lsdException w:name="Subtitle" w:semiHidden="0" w:uiPriority="11" w:unhideWhenUsed="0" w:qFormat="1"/>
+    <w:lsdException w:name="Strong" w:semiHidden="0" w:uiPriority="22" w:unhideWhenUsed="0" w:qFormat="1"/>
+    <w:lsdException w:name="Emphasis" w:semiHidden="0" w:uiPriority="20" w:unhideWhenUsed="0" w:qFormat="1"/>
+    <w:lsdException w:name="Table Grid" w:semiHidden="0" w:uiPriority="39" w:unhideWhenUsed="0"/>
+    <w:lsdException w:name="Placeholder Text" w:unhideWhenUsed="0"/>
+    <w:lsdException w:name="No Spacing" w:semiHidden="0" w:uiPriority="1" w:unhideWhenUsed="0" w:qFormat="1"/>
+    <w:lsdException w:name="Light Shading" w:semiHidden="0" w:uiPriority="60" w:unhideWhenUsed="0"/>
+    <w:lsdException w:name="Light List" w:semiHidden="0" w:uiPriority="61" w:unhideWhenUsed="0"/>
+    <w:lsdException w:name="Light Grid" w:semiHidden="0" w:uiPriority="62" w:unhideWhenUsed="0"/>
+    <w:lsdException w:name="Medium Shading 1" w:semiHidden="0" w:uiPriority="63" w:unhideWhenUsed="0"/>
+    <w:lsdException w:name="Medium Shading 2" w:semiHidden="0" w:uiPriority="64" w:unhideWhenUsed="0"/>
+    <w:lsdException w:name="Medium List 1" w:semiHidden="0" w:uiPriority="65" w:unhideWhenUsed="0"/>
+    <w:lsdException w:name="Medium List 2" w:semiHidden="0" w:uiPriority="66" w:unhideWhenUsed="0"/>
+    <w:lsdException w:name="Medium Grid 1" w:semiHidden="0" w:uiPriority="67" w:unhideWhenUsed="0"/>
+    <w:lsdException w:name="Medium Grid 2" w:semiHidden="0" w:uiPriority="68" w:unhideWhenUsed="0"/>
+    <w:lsdException w:name="Medium Grid 3" w:semiHidden="0" w:uiPriority="69" w:unhideWhenUsed="0"/>
+    <w:lsdException w:name="Dark List" w:semiHidden="0" w:uiPriority="70" w:unhideWhenUsed="0"/>
+    <w:lsdException w:name="Colorful Shading" w:semiHidden="0" w:uiPriority="71" w:unhideWhenUsed="0"/>
+    <w:lsdException w:name="Colorful List" w:semiHidden="0" w:uiPriority="72" w:unhideWhenUsed="0"/>
+    <w:lsdException w:name="Colorful Grid" w:semiHidden="0" w:uiPriority="73" w:unhideWhenUsed="0"/>
+    <w:lsdException w:name="Light Shading Accent 1" w:semiHidden="0" w:uiPriority="60" w:unhideWhenUsed="0"/>
+    <w:lsdException w:name="Light List Accent 1" w:semiHidden="0" w:uiPriority="61" w:unhideWhenUsed="0"/>
+    <w:lsdException w:name="Light Grid Accent 1" w:semiHidden="0" w:uiPriority="62" w:unhideWhenUsed="0"/>
+    <w:lsdException w:name="Medium Shading 1 Accent 1" w:semiHidden="0" w:uiPriority="63" w:unhideWhenUsed="0"/>
+    <w:lsdException w:name="Medium Shading 2 Accent 1" w:semiHidden="0" w:uiPriority="64" w:unhideWhenUsed="0"/>
+    <w:lsdException w:name="Medium List 1 Accent 1" w:semiHidden="0" w:uiPriority="65" w:unhideWhenUsed="0"/>
+    <w:lsdException w:name="Revision" w:unhideWhenUsed="0"/>
+    <w:lsdException w:name="List Paragraph" w:semiHidden="0" w:uiPriority="34" w:unhideWhenUsed="0" w:qFormat="1"/>
+    <w:lsdException w:name="Quote" w:semiHidden="0" w:uiPriority="29" w:unhideWhenUsed="0" w:qFormat="1"/>
+    <w:lsdException w:name="Intense Quote" w:semiHidden="0" w:uiPriority="30" w:unhideWhenUsed="0" w:qFormat="1"/>
+    <w:lsdException w:name="Medium List 2 Accent 1" w:semiHidden="0" w:uiPriority="66" w:unhideWhenUsed="0"/>
+    <w:lsdException w:name="Medium Grid 1 Accent 1" w:semiHidden="0" w:uiPriority="67" w:unhideWhenUsed="0"/>
+    <w:lsdException w:name="Medium Grid 2 Accent 1" w:semiHidden="0" w:uiPriority="68" w:unhideWhenUsed="0"/>
+    <w:lsdException w:name="Medium Grid 3 Accent 1" w:semiHidden="0" w:uiPriority="69" w:unhideWhenUsed="0"/>
+    <w:lsdException w:name="Dark List Accent 1" w:semiHidden="0" w:uiPriority="70" w:unhideWhenUsed="0"/>
+    <w:lsdException w:name="Colorful Shading Accent 1" w:semiHidden="0" w:uiPriority="71" w:unhideWhenUsed="0"/>
+    <w:lsdException w:name="Colorful List Accent 1" w:semiHidden="0" w:uiPriority="72" w:unhideWhenUsed="0"/>
+    <w:lsdException w:name="Colorful Grid Accent 1" w:semiHidden="0" w:uiPriority="73" w:unhideWhenUsed="0"/>
+    <w:lsdException w:name="Light Shading Accent 2" w:semiHidden="0" w:uiPriority="60" w:unhideWhenUsed="0"/>
+    <w:lsdException w:name="Light List Accent 2" w:semiHidden="0" w:uiPriority="61" w:unhideWhenUsed="0"/>
+    <w:lsdException w:name="Light Grid Accent 2" w:semiHidden="0" w:uiPriority="62" w:unhideWhenUsed="0"/>
+    <w:lsdException w:name="Medium Shading 1 Accent 2" w:semiHidden="0" w:uiPriority="63" w:unhideWhenUsed="0"/>
+    <w:lsdException w:name="Medium Shading 2 Accent 2" w:semiHidden="0" w:uiPriority="64" w:unhideWhenUsed="0"/>
+    <w:lsdException w:name="Medium List 1 Accent 2" w:semiHidden="0" w:uiPriority="65" w:unhideWhenUsed="0"/>
+    <w:lsdException w:name="Medium List 2 Accent 2" w:semiHidden="0" w:uiPriority="66" w:unhideWhenUsed="0"/>
+    <w:lsdException w:name="Medium Grid 1 Accent 2" w:semiHidden="0" w:uiPriority="67" w:unhideWhenUsed="0"/>
+    <w:lsdException w:name="Medium Grid 2 Accent 2" w:semiHidden="0" w:uiPriority="68" w:unhideWhenUsed="0"/>
+    <w:lsdException w:name="Medium Grid 3 Accent 2" w:semiHidden="0" w:uiPriority="69" w:unhideWhenUsed="0"/>
+    <w:lsdException w:name="Dark List Accent 2" w:semiHidden="0" w:uiPriority="70" w:unhideWhenUsed="0"/>
+    <w:lsdException w:name="Colorful Shading Accent 2" w:semiHidden="0" w:uiPriority="71" w:unhideWhenUsed="0"/>
+    <w:lsdException w:name="Colorful List Accent 2" w:semiHidden="0" w:uiPriority="72" w:unhideWhenUsed="0"/>
+    <w:lsdException w:name="Colorful Grid Accent 2" w:semiHidden="0" w:uiPriority="73" w:unhideWhenUsed="0"/>
+    <w:lsdException w:name="Light Shading Accent 3" w:semiHidden="0" w:uiPriority="60" w:unhideWhenUsed="0"/>
+    <w:lsdException w:name="Light List Accent 3" w:semiHidden="0" w:uiPriority="61" w:unhideWhenUsed="0"/>
+    <w:lsdException w:name="Light Grid Accent 3" w:semiHidden="0" w:uiPriority="62" w:unhideWhenUsed="0"/>
+    <w:lsdException w:name="Medium Shading 1 Accent 3" w:semiHidden="0" w:uiPriority="63" w:unhideWhenUsed="0"/>
+    <w:lsdException w:name="Medium Shading 2 Accent 3" w:semiHidden="0" w:uiPriority="64" w:unhideWhenUsed="0"/>
+    <w:lsdException w:name="Medium List 1 Accent 3" w:semiHidden="0" w:uiPriority="65" w:unhideWhenUsed="0"/>
+    <w:lsdException w:name="Medium List 2 Accent 3" w:semiHidden="0" w:uiPriority="66" w:unhideWhenUsed="0"/>
+    <w:lsdException w:name="Medium Grid 1 Accent 3" w:semiHidden="0" w:uiPriority="67" w:unhideWhenUsed="0"/>
+    <w:lsdException w:name="Medium Grid 2 Accent 3" w:semiHidden="0" w:uiPriority="68" w:unhideWhenUsed="0"/>
+    <w:lsdException w:name="Medium Grid 3 Accent 3" w:semiHidden="0" w:uiPriority="69" w:unhideWhenUsed="0"/>
+    <w:lsdException w:name="Dark List Accent 3" w:semiHidden="0" w:uiPriority="70" w:unhideWhenUsed="0"/>
+    <w:lsdException w:name="Colorful Shading Accent 3" w:semiHidden="0" w:uiPriority="71" w:unhideWhenUsed="0"/>
+    <w:lsdException w:name="Colorful List Accent 3" w:semiHidden="0" w:uiPriority="72" w:unhideWhenUsed="0"/>
+    <w:lsdException w:name="Colorful Grid Accent 3" w:semiHidden="0" w:uiPriority="73" w:unhideWhenUsed="0"/>
+    <w:lsdException w:name="Light Shading Accent 4" w:semiHidden="0" w:uiPriority="60" w:unhideWhenUsed="0"/>
+    <w:lsdException w:name="Light List Accent 4" w:semiHidden="0" w:uiPriority="61" w:unhideWhenUsed="0"/>
+    <w:lsdException w:name="Light Grid Accent 4" w:semiHidden="0" w:uiPriority="62" w:unhideWhenUsed="0"/>
+    <w:lsdException w:name="Medium Shading 1 Accent 4" w:semiHidden="0" w:uiPriority="63" w:unhideWhenUsed="0"/>
+    <w:lsdException w:name="Medium Shading 2 Accent 4" w:semiHidden="0" w:uiPriority="64" w:unhideWhenUsed="0"/>
+    <w:lsdException w:name="Medium List 1 Accent 4" w:semiHidden="0" w:uiPriority="65" w:unhideWhenUsed="0"/>
+    <w:lsdException w:name="Medium List 2 Accent 4" w:semiHidden="0" w:uiPriority="66" w:unhideWhenUsed="0"/>
+    <w:lsdException w:name="Medium Grid 1 Accent 4" w:semiHidden="0" w:uiPriority="67" w:unhideWhenUsed="0"/>
+    <w:lsdException w:name="Medium Grid 2 Accent 4" w:semiHidden="0" w:uiPriority="68" w:unhideWhenUsed="0"/>
+    <w:lsdException w:name="Medium Grid 3 Accent 4" w:semiHidden="0" w:uiPriority="69" w:unhideWhenUsed="0"/>
+    <w:lsdException w:name="Dark List Accent 4" w:semiHidden="0" w:uiPriority="70" w:unhideWhenUsed="0"/>
+    <w:lsdException w:name="Colorful Shading Accent 4" w:semiHidden="0" w:uiPriority="71" w:unhideWhenUsed="0"/>
+    <w:lsdException w:name="Colorful List Accent 4" w:semiHidden="0" w:uiPriority="72" w:unhideWhenUsed="0"/>
+    <w:lsdException w:name="Colorful Grid Accent 4" w:semiHidden="0" w:uiPriority="73" w:unhideWhenUsed="0"/>
+    <w:lsdException w:name="Light Shading Accent 5" w:semiHidden="0" w:uiPriority="60" w:unhideWhenUsed="0"/>
+    <w:lsdException w:name="Light List Accent 5" w:semiHidden="0" w:uiPriority="61" w:unhideWhenUsed="0"/>
+    <w:lsdException w:name="Light Grid Accent 5" w:semiHidden="0" w:uiPriority="62" w:unhideWhenUsed="0"/>
+    <w:lsdException w:name="Medium Shading 1 Accent 5" w:semiHidden="0" w:uiPriority="63" w:unhideWhenUsed="0"/>
+    <w:lsdException w:name="Medium Shading 2 Accent 5" w:semiHidden="0" w:uiPriority="64" w:unhideWhenUsed="0"/>
+    <w:lsdException w:name="Medium List 1 Accent 5" w:semiHidden="0" w:uiPriority="65" w:unhideWhenUsed="0"/>
+    <w:lsdException w:name="Medium List 2 Accent 5" w:semiHidden="0" w:uiPriority="66" w:unhideWhenUsed="0"/>
+    <w:lsdException w:name="Medium Grid 1 Accent 5" w:semiHidden="0" w:uiPriority="67" w:unhideWhenUsed="0"/>
+    <w:lsdException w:name="Medium Grid 2 Accent 5" w:semiHidden="0" w:uiPriority="68" w:unhideWhenUsed="0"/>
+    <w:lsdException w:name="Medium Grid 3 Accent 5" w:semiHidden="0" w:uiPriority="69" w:unhideWhenUsed="0"/>
+    <w:lsdException w:name="Dark List Accent 5" w:semiHidden="0" w:uiPriority="70" w:unhideWhenUsed="0"/>
+    <w:lsdException w:name="Colorful Shading Accent 5" w:semiHidden="0" w:uiPriority="71" w:unhideWhenUsed="0"/>
+    <w:lsdException w:name="Colorful List Accent 5" w:semiHidden="0" w:uiPriority="72" w:unhideWhenUsed="0"/>
+    <w:lsdException w:name="Colorful Grid Accent 5" w:semiHidden="0" w:uiPriority="73" w:unhideWhenUsed="0"/>
+    <w:lsdException w:name="Light Shading Accent 6" w:semiHidden="0" w:uiPriority="60" w:unhideWhenUsed="0"/>
+    <w:lsdException w:name="Light List Accent 6" w:semiHidden="0" w:uiPriority="61" w:unhideWhenUsed="0"/>
+    <w:lsdException w:name="Light Grid Accent 6" w:semiHidden="0" w:uiPriority="62" w:unhideWhenUsed="0"/>
+    <w:lsdException w:name="Medium Shading 1 Accent 6" w:semiHidden="0" w:uiPriority="63" w:unhideWhenUsed="0"/>
+    <w:lsdException w:name="Medium Shading 2 Accent 6" w:semiHidden="0" w:uiPriority="64" w:unhideWhenUsed="0"/>
+    <w:lsdException w:name="Medium List 1 Accent 6" w:semiHidden="0" w:uiPriority="65" w:unhideWhenUsed="0"/>
+    <w:lsdException w:name="Medium List 2 Accent 6" w:semiHidden="0" w:uiPriority="66" w:unhideWhenUsed="0"/>
+    <w:lsdException w:name="Medium Grid 1 Accent 6" w:semiHidden="0" w:uiPriority="67" w:unhideWhenUsed="0"/>
+    <w:lsdException w:name="Medium Grid 2 Accent 6" w:semiHidden="0" w:uiPriority="68" w:unhideWhenUsed="0"/>
+    <w:lsdException w:name="Medium Grid 3 Accent 6" w:semiHidden="0" w:uiPriority="69" w:unhideWhenUsed="0"/>
+    <w:lsdException w:name="Dark List Accent 6" w:semiHidden="0" w:uiPriority="70" w:unhideWhenUsed="0"/>
+    <w:lsdException w:name="Colorful Shading Accent 6" w:semiHidden="0" w:uiPriority="71" w:unhideWhenUsed="0"/>
+    <w:lsdException w:name="Colorful List Accent 6" w:semiHidden="0" w:uiPriority="72" w:unhideWhenUsed="0"/>
+    <w:lsdException w:name="Colorful Grid Accent 6" w:semiHidden="0" w:uiPriority="73" w:unhideWhenUsed="0"/>
+    <w:lsdException w:name="Subtle Emphasis" w:semiHidden="0" w:uiPriority="19" w:unhideWhenUsed="0" w:qFormat="1"/>
+    <w:lsdException w:name="Intense Emphasis" w:semiHidden="0" w:uiPriority="21" w:unhideWhenUsed="0" w:qFormat="1"/>
+    <w:lsdException w:name="Subtle Reference" w:semiHidden="0" w:uiPriority="31" w:unhideWhenUsed="0" w:qFormat="1"/>
+    <w:lsdException w:name="Intense Reference" w:semiHidden="0" w:uiPriority="32" w:unhideWhenUsed="0" w:qFormat="1"/>
+    <w:lsdException w:name="Book Title" w:semiHidden="0" w:uiPriority="33" w:unhideWhenUsed="0" w:qFormat="1"/>
+    <w:lsdException w:name="Bibliography" w:uiPriority="37"/>
+    <w:lsdException w:name="TOC Heading" w:uiPriority="39" w:qFormat="1"/>
+  </w:latentStyles>
+  <w:style w:type="paragraph" w:default="1" w:styleId="Standard">
+    <w:name w:val="Normal"/>
+    <w:qFormat/>
+  </w:style>
+  <w:style w:type="character" w:default="1" w:styleId="Absatz-Standardschriftart">
+    <w:name w:val="Default Paragraph Font"/>
+    <w:uiPriority w:val="1"/>
+    <w:semiHidden/>
+    <w:unhideWhenUsed/>
+  </w:style>
+  <w:style w:type="table" w:default="1" w:styleId="NormaleTabelle">
+    <w:name w:val="Normal Table"/>
+    <w:uiPriority w:val="99"/>
+    <w:semiHidden/>
+    <w:unhideWhenUsed/>
+    <w:tblPr>
+      <w:tblInd w:w="0" w:type="dxa"/>
+      <w:tblCellMar>
+        <w:top w:w="0" w:type="dxa"/>
+        <w:left w:w="108" w:type="dxa"/>
+        <w:bottom w:w="0" w:type="dxa"/>
+        <w:right w:w="108" w:type="dxa"/>
+      </w:tblCellMar>
+    </w:tblPr>
+  </w:style>
+  <w:style w:type="numbering" w:default="1" w:styleId="KeineListe">
+    <w:name w:val="No List"/>
+    <w:uiPriority w:val="99"/>
+    <w:semiHidden/>
+    <w:unhideWhenUsed/>
+  </w:style>
+  <w:style w:type="paragraph" w:styleId="Listenabsatz">
+    <w:name w:val="List Paragraph"/>
+    <w:basedOn w:val="Standard"/>
+    <w:uiPriority w:val="34"/>
+    <w:qFormat/>
+    <w:rsid w:val="00385E51"/>
+    <w:pPr>
+      <w:ind w:left="720"/>
+      <w:contextualSpacing/>
+    </w:pPr>
+  </w:style>
+  <w:style w:type="character" w:styleId="Kommentarzeichen">
+    <w:name w:val="annotation reference"/>
+    <w:basedOn w:val="Absatz-Standardschriftart"/>
+    <w:uiPriority w:val="99"/>
+    <w:semiHidden/>
+    <w:unhideWhenUsed/>
+    <w:rsid w:val="00385E51"/>
+    <w:rPr>
+      <w:sz w:val="16"/>
+      <w:szCs w:val="16"/>
+    </w:rPr>
+  </w:style>
+  <w:style w:type="paragraph" w:styleId="Kommentartext">
+    <w:name w:val="annotation text"/>
+    <w:basedOn w:val="Standard"/>
+    <w:link w:val="KommentartextZchn"/>
+    <w:uiPriority w:val="99"/>
+    <w:semiHidden/>
+    <w:unhideWhenUsed/>
+    <w:rsid w:val="00385E51"/>
+    <w:pPr>
+      <w:spacing w:line="240" w:lineRule="auto"/>
+    </w:pPr>
+    <w:rPr>
+      <w:sz w:val="20"/>
+      <w:szCs w:val="20"/>
+    </w:rPr>
+  </w:style>
+  <w:style w:type="character" w:customStyle="1" w:styleId="KommentartextZchn">
+    <w:name w:val="Kommentartext Zchn"/>
+    <w:basedOn w:val="Absatz-Standardschriftart"/>
+    <w:link w:val="Kommentartext"/>
+    <w:uiPriority w:val="99"/>
+    <w:semiHidden/>
+    <w:rsid w:val="00385E51"/>
+    <w:rPr>
+      <w:sz w:val="20"/>
+      <w:szCs w:val="20"/>
+    </w:rPr>
+  </w:style>
+  <w:style w:type="paragraph" w:styleId="Kommentarthema">
+    <w:name w:val="annotation subject"/>
+    <w:basedOn w:val="Kommentartext"/>
+    <w:next w:val="Kommentartext"/>
+    <w:link w:val="KommentarthemaZchn"/>
+    <w:uiPriority w:val="99"/>
+    <w:semiHidden/>
+    <w:unhideWhenUsed/>
+    <w:rsid w:val="00385E51"/>
+    <w:rPr>
+      <w:b/>
+      <w:bCs/>
+    </w:rPr>
+  </w:style>
+  <w:style w:type="character" w:customStyle="1" w:styleId="KommentarthemaZchn">
+    <w:name w:val="Kommentarthema Zchn"/>
+    <w:basedOn w:val="KommentartextZchn"/>
+    <w:link w:val="Kommentarthema"/>
+    <w:uiPriority w:val="99"/>
+    <w:semiHidden/>
+    <w:rsid w:val="00385E51"/>
+    <w:rPr>
+      <w:b/>
+      <w:bCs/>
+      <w:sz w:val="20"/>
+      <w:szCs w:val="20"/>
+    </w:rPr>
+  </w:style>
+  <w:style w:type="paragraph" w:styleId="Sprechblasentext">
+    <w:name w:val="Balloon Text"/>
+    <w:basedOn w:val="Standard"/>
+    <w:link w:val="SprechblasentextZchn"/>
+    <w:uiPriority w:val="99"/>
+    <w:semiHidden/>
+    <w:unhideWhenUsed/>
+    <w:rsid w:val="00385E51"/>
+    <w:pPr>
+      <w:spacing w:after="0" w:line="240" w:lineRule="auto"/>
+    </w:pPr>
+    <w:rPr>
+      <w:rFonts w:ascii="Segoe UI" w:hAnsi="Segoe UI" w:cs="Segoe UI"/>
+      <w:sz w:val="18"/>
+      <w:szCs w:val="18"/>
+    </w:rPr>
+  </w:style>
+  <w:style w:type="character" w:customStyle="1" w:styleId="SprechblasentextZchn">
+    <w:name w:val="Sprechblasentext Zchn"/>
+    <w:basedOn w:val="Absatz-Standardschriftart"/>
+    <w:link w:val="Sprechblasentext"/>
+    <w:uiPriority w:val="99"/>
+    <w:semiHidden/>
+    <w:rsid w:val="00385E51"/>
+    <w:rPr>
+      <w:rFonts w:ascii="Segoe UI" w:hAnsi="Segoe UI" w:cs="Segoe UI"/>
+      <w:sz w:val="18"/>
+      <w:szCs w:val="18"/>
+    </w:rPr>
+  </w:style>
+  <w:style w:type="paragraph" w:styleId="berarbeitung">
+    <w:name w:val="Revision"/>
+    <w:hidden/>
+    <w:uiPriority w:val="99"/>
+    <w:semiHidden/>
+    <w:rsid w:val="00CA305D"/>
+    <w:pPr>
+      <w:spacing w:after="0" w:line="240" w:lineRule="auto"/>
+    </w:pPr>
   </w:style>
 </w:styles>
 </file>
@@ -2297,7 +2509,7 @@
     </a:clrScheme>
     <a:fontScheme name="Office">
       <a:majorFont>
-        <a:latin typeface="Calibri Light" panose="020F0302020204030204"/>
+        <a:latin typeface="Calibri Light"/>
         <a:ea typeface=""/>
         <a:cs typeface=""/>
         <a:font script="Jpan" typeface="ＭＳ ゴシック"/>
@@ -2332,7 +2544,7 @@
         <a:font script="Geor" typeface="Sylfaen"/>
       </a:majorFont>
       <a:minorFont>
-        <a:latin typeface="Calibri" panose="020F0502020204030204"/>
+        <a:latin typeface="Calibri"/>
         <a:ea typeface=""/>
         <a:cs typeface=""/>
         <a:font script="Jpan" typeface="ＭＳ 明朝"/>
@@ -2509,7 +2721,7 @@
   <a:extraClrSchemeLst/>
   <a:extLst>
     <a:ext uri="{05A4C25C-085E-4340-85A3-A5531E510DB2}">
-      <thm15:themeFamily xmlns:thm15="http://schemas.microsoft.com/office/thememl/2012/main" name="Office Theme" id="{62F939B6-93AF-4DB8-9C6B-D6C7DFDC589F}" vid="{4A3C46E8-61CC-4603-A589-7422A47A8E4A}"/>
+      <thm15:themeFamily xmlns:thm15="http://schemas.microsoft.com/office/thememl/2012/main" xmlns="" name="Office Theme" id="{62F939B6-93AF-4DB8-9C6B-D6C7DFDC589F}" vid="{4A3C46E8-61CC-4603-A589-7422A47A8E4A}"/>
     </a:ext>
   </a:extLst>
 </a:theme>
